--- a/documentation/7. 2023 DIG201 - AS91896 Programming Documentation V3 (Excellence).docx
+++ b/documentation/7. 2023 DIG201 - AS91896 Programming Documentation V3 (Excellence).docx
@@ -1,6 +1,6 @@
 
 <file path=word/document.xml><?xml version="1.0" encoding="utf-8"?>
-<w:document xmlns:wpc="http://schemas.microsoft.com/office/word/2010/wordprocessingCanvas" xmlns:cx="http://schemas.microsoft.com/office/drawing/2014/chartex" xmlns:cx1="http://schemas.microsoft.com/office/drawing/2015/9/8/chartex" xmlns:cx2="http://schemas.microsoft.com/office/drawing/2015/10/21/chartex" xmlns:cx3="http://schemas.microsoft.com/office/drawing/2016/5/9/chartex" xmlns:cx4="http://schemas.microsoft.com/office/drawing/2016/5/10/chartex" xmlns:cx5="http://schemas.microsoft.com/office/drawing/2016/5/11/chartex" xmlns:cx6="http://schemas.microsoft.com/office/drawing/2016/5/12/chartex" xmlns:cx7="http://schemas.microsoft.com/office/drawing/2016/5/13/chartex" xmlns:cx8="http://schemas.microsoft.com/office/drawing/2016/5/14/chartex" xmlns:mc="http://schemas.openxmlformats.org/markup-compatibility/2006" xmlns:aink="http://schemas.microsoft.com/office/drawing/2016/ink" xmlns:am3d="http://schemas.microsoft.com/office/drawing/2017/model3d" xmlns:o="urn:schemas-microsoft-com:office:office" xmlns:r="http://schemas.openxmlformats.org/officeDocument/2006/relationships" xmlns:m="http://schemas.openxmlformats.org/officeDocument/2006/math" xmlns:v="urn:schemas-microsoft-com:vml" xmlns:wp14="http://schemas.microsoft.com/office/word/2010/wordprocessingDrawing" xmlns:wp="http://schemas.openxmlformats.org/drawingml/2006/wordprocessingDrawing" xmlns:w10="urn:schemas-microsoft-com:office:word" xmlns:w="http://schemas.openxmlformats.org/wordprocessingml/2006/main" xmlns:w14="http://schemas.microsoft.com/office/word/2010/wordml" xmlns:w15="http://schemas.microsoft.com/office/word/2012/wordml" xmlns:w16cex="http://schemas.microsoft.com/office/word/2018/wordml/cex" xmlns:w16cid="http://schemas.microsoft.com/office/word/2016/wordml/cid" xmlns:w16="http://schemas.microsoft.com/office/word/2018/wordml" xmlns:w16sdtdh="http://schemas.microsoft.com/office/word/2020/wordml/sdtdatahash" xmlns:w16se="http://schemas.microsoft.com/office/word/2015/wordml/symex" xmlns:wpg="http://schemas.microsoft.com/office/word/2010/wordprocessingGroup" xmlns:wpi="http://schemas.microsoft.com/office/word/2010/wordprocessingInk" xmlns:wne="http://schemas.microsoft.com/office/word/2006/wordml" xmlns:wps="http://schemas.microsoft.com/office/word/2010/wordprocessingShape" mc:Ignorable="w14 w15 w16se w16cid w16 w16cex w16sdtdh wp14">
+<w:document xmlns:wpc="http://schemas.microsoft.com/office/word/2010/wordprocessingCanvas" xmlns:cx="http://schemas.microsoft.com/office/drawing/2014/chartex" xmlns:cx1="http://schemas.microsoft.com/office/drawing/2015/9/8/chartex" xmlns:cx2="http://schemas.microsoft.com/office/drawing/2015/10/21/chartex" xmlns:cx3="http://schemas.microsoft.com/office/drawing/2016/5/9/chartex" xmlns:cx4="http://schemas.microsoft.com/office/drawing/2016/5/10/chartex" xmlns:cx5="http://schemas.microsoft.com/office/drawing/2016/5/11/chartex" xmlns:cx6="http://schemas.microsoft.com/office/drawing/2016/5/12/chartex" xmlns:cx7="http://schemas.microsoft.com/office/drawing/2016/5/13/chartex" xmlns:cx8="http://schemas.microsoft.com/office/drawing/2016/5/14/chartex" xmlns:mc="http://schemas.openxmlformats.org/markup-compatibility/2006" xmlns:aink="http://schemas.microsoft.com/office/drawing/2016/ink" xmlns:am3d="http://schemas.microsoft.com/office/drawing/2017/model3d" xmlns:o="urn:schemas-microsoft-com:office:office" xmlns:oel="http://schemas.microsoft.com/office/2019/extlst" xmlns:r="http://schemas.openxmlformats.org/officeDocument/2006/relationships" xmlns:m="http://schemas.openxmlformats.org/officeDocument/2006/math" xmlns:v="urn:schemas-microsoft-com:vml" xmlns:wp14="http://schemas.microsoft.com/office/word/2010/wordprocessingDrawing" xmlns:wp="http://schemas.openxmlformats.org/drawingml/2006/wordprocessingDrawing" xmlns:w10="urn:schemas-microsoft-com:office:word" xmlns:w="http://schemas.openxmlformats.org/wordprocessingml/2006/main" xmlns:w14="http://schemas.microsoft.com/office/word/2010/wordml" xmlns:w15="http://schemas.microsoft.com/office/word/2012/wordml" xmlns:w16cex="http://schemas.microsoft.com/office/word/2018/wordml/cex" xmlns:w16cid="http://schemas.microsoft.com/office/word/2016/wordml/cid" xmlns:w16="http://schemas.microsoft.com/office/word/2018/wordml" xmlns:w16sdtdh="http://schemas.microsoft.com/office/word/2020/wordml/sdtdatahash" xmlns:w16se="http://schemas.microsoft.com/office/word/2015/wordml/symex" xmlns:wpg="http://schemas.microsoft.com/office/word/2010/wordprocessingGroup" xmlns:wpi="http://schemas.microsoft.com/office/word/2010/wordprocessingInk" xmlns:wne="http://schemas.microsoft.com/office/word/2006/wordml" xmlns:wps="http://schemas.microsoft.com/office/word/2010/wordprocessingShape" mc:Ignorable="w14 w15 w16se w16cid w16 w16cex w16sdtdh wp14">
   <w:body>
     <w:p>
       <w:pPr>
@@ -714,6 +714,30 @@
         </w:rPr>
       </w:pPr>
     </w:p>
+    <w:p>
+      <w:pPr>
+        <w:rPr>
+          <w:rFonts w:asciiTheme="minorHAnsi" w:hAnsiTheme="minorHAnsi"/>
+          <w:b/>
+          <w:bCs/>
+        </w:rPr>
+      </w:pPr>
+      <w:r>
+        <w:rPr>
+          <w:rFonts w:asciiTheme="minorHAnsi" w:hAnsiTheme="minorHAnsi"/>
+          <w:b/>
+          <w:bCs/>
+        </w:rPr>
+        <w:t>SHOWN IN V2 VERSION, AS WELL AS SOME NEW CHANGES:</w:t>
+      </w:r>
+    </w:p>
+    <w:p>
+      <w:pPr>
+        <w:rPr>
+          <w:rFonts w:asciiTheme="minorHAnsi" w:hAnsiTheme="minorHAnsi"/>
+        </w:rPr>
+      </w:pPr>
+    </w:p>
     <w:tbl>
       <w:tblPr>
         <w:tblStyle w:val="TableGrid"/>
@@ -722,7 +746,6 @@
       </w:tblPr>
       <w:tblGrid>
         <w:gridCol w:w="3209"/>
-        <w:gridCol w:w="3209"/>
         <w:gridCol w:w="3210"/>
       </w:tblGrid>
       <w:tr>
@@ -747,25 +770,6 @@
         </w:tc>
         <w:tc>
           <w:tcPr>
-            <w:tcW w:w="3209" w:type="dxa"/>
-            <w:shd w:val="clear" w:color="auto" w:fill="BFBFBF" w:themeFill="background1" w:themeFillShade="BF"/>
-          </w:tcPr>
-          <w:p>
-            <w:pPr>
-              <w:rPr>
-                <w:rFonts w:asciiTheme="minorHAnsi" w:hAnsiTheme="minorHAnsi"/>
-              </w:rPr>
-            </w:pPr>
-            <w:r>
-              <w:rPr>
-                <w:rFonts w:asciiTheme="minorHAnsi" w:hAnsiTheme="minorHAnsi"/>
-              </w:rPr>
-              <w:t>Explanation</w:t>
-            </w:r>
-          </w:p>
-        </w:tc>
-        <w:tc>
-          <w:tcPr>
             <w:tcW w:w="3210" w:type="dxa"/>
             <w:shd w:val="clear" w:color="auto" w:fill="BFBFBF" w:themeFill="background1" w:themeFillShade="BF"/>
           </w:tcPr>
@@ -781,57 +785,6 @@
               </w:rPr>
               <w:t>Where is it seen</w:t>
             </w:r>
-          </w:p>
-        </w:tc>
-      </w:tr>
-      <w:tr>
-        <w:trPr>
-          <w:trHeight w:val="1917"/>
-        </w:trPr>
-        <w:tc>
-          <w:tcPr>
-            <w:tcW w:w="3209" w:type="dxa"/>
-          </w:tcPr>
-          <w:p>
-            <w:pPr>
-              <w:rPr>
-                <w:rFonts w:asciiTheme="minorHAnsi" w:hAnsiTheme="minorHAnsi"/>
-                <w:szCs w:val="24"/>
-              </w:rPr>
-            </w:pPr>
-            <w:r>
-              <w:rPr>
-                <w:rFonts w:asciiTheme="minorHAnsi" w:hAnsiTheme="minorHAnsi"/>
-                <w:szCs w:val="24"/>
-              </w:rPr>
-              <w:t>3.1 The program code is efficiently and effectively organised</w:t>
-            </w:r>
-          </w:p>
-        </w:tc>
-        <w:tc>
-          <w:tcPr>
-            <w:tcW w:w="3209" w:type="dxa"/>
-          </w:tcPr>
-          <w:p>
-            <w:pPr>
-              <w:rPr>
-                <w:rFonts w:asciiTheme="minorHAnsi" w:hAnsiTheme="minorHAnsi"/>
-                <w:sz w:val="20"/>
-              </w:rPr>
-            </w:pPr>
-          </w:p>
-        </w:tc>
-        <w:tc>
-          <w:tcPr>
-            <w:tcW w:w="3210" w:type="dxa"/>
-          </w:tcPr>
-          <w:p>
-            <w:pPr>
-              <w:rPr>
-                <w:rFonts w:asciiTheme="minorHAnsi" w:hAnsiTheme="minorHAnsi"/>
-                <w:sz w:val="20"/>
-              </w:rPr>
-            </w:pPr>
           </w:p>
         </w:tc>
       </w:tr>
@@ -861,7 +814,7 @@
         </w:tc>
         <w:tc>
           <w:tcPr>
-            <w:tcW w:w="3209" w:type="dxa"/>
+            <w:tcW w:w="3210" w:type="dxa"/>
           </w:tcPr>
           <w:p>
             <w:pPr>
@@ -869,18 +822,26 @@
                 <w:rFonts w:asciiTheme="minorHAnsi" w:hAnsiTheme="minorHAnsi"/>
               </w:rPr>
             </w:pPr>
-          </w:p>
-        </w:tc>
-        <w:tc>
-          <w:tcPr>
-            <w:tcW w:w="3210" w:type="dxa"/>
-          </w:tcPr>
-          <w:p>
-            <w:pPr>
+            <w:r>
               <w:rPr>
                 <w:rFonts w:asciiTheme="minorHAnsi" w:hAnsiTheme="minorHAnsi"/>
               </w:rPr>
-            </w:pPr>
+              <w:t xml:space="preserve">Now has a very advanced and effective GUI for managing </w:t>
+            </w:r>
+            <w:proofErr w:type="spellStart"/>
+            <w:r>
+              <w:rPr>
+                <w:rFonts w:asciiTheme="minorHAnsi" w:hAnsiTheme="minorHAnsi"/>
+              </w:rPr>
+              <w:t>gamemode</w:t>
+            </w:r>
+            <w:proofErr w:type="spellEnd"/>
+            <w:r>
+              <w:rPr>
+                <w:rFonts w:asciiTheme="minorHAnsi" w:hAnsiTheme="minorHAnsi"/>
+              </w:rPr>
+              <w:t xml:space="preserve"> configs</w:t>
+            </w:r>
           </w:p>
         </w:tc>
       </w:tr>
@@ -914,7 +875,7 @@
         </w:tc>
         <w:tc>
           <w:tcPr>
-            <w:tcW w:w="3209" w:type="dxa"/>
+            <w:tcW w:w="3210" w:type="dxa"/>
           </w:tcPr>
           <w:p>
             <w:pPr>
@@ -922,18 +883,20 @@
                 <w:rFonts w:asciiTheme="minorHAnsi" w:hAnsiTheme="minorHAnsi"/>
               </w:rPr>
             </w:pPr>
-          </w:p>
-        </w:tc>
-        <w:tc>
-          <w:tcPr>
-            <w:tcW w:w="3210" w:type="dxa"/>
-          </w:tcPr>
-          <w:p>
-            <w:pPr>
+            <w:r>
               <w:rPr>
                 <w:rFonts w:asciiTheme="minorHAnsi" w:hAnsiTheme="minorHAnsi"/>
               </w:rPr>
-            </w:pPr>
+              <w:t xml:space="preserve">Now has GUI to set up </w:t>
+            </w:r>
+            <w:proofErr w:type="spellStart"/>
+            <w:r>
+              <w:rPr>
+                <w:rFonts w:asciiTheme="minorHAnsi" w:hAnsiTheme="minorHAnsi"/>
+              </w:rPr>
+              <w:t>gamemodes</w:t>
+            </w:r>
+            <w:proofErr w:type="spellEnd"/>
           </w:p>
         </w:tc>
       </w:tr>
@@ -967,7 +930,7 @@
         </w:tc>
         <w:tc>
           <w:tcPr>
-            <w:tcW w:w="3209" w:type="dxa"/>
+            <w:tcW w:w="3210" w:type="dxa"/>
           </w:tcPr>
           <w:p>
             <w:pPr>
@@ -975,18 +938,12 @@
                 <w:rFonts w:asciiTheme="minorHAnsi" w:hAnsiTheme="minorHAnsi"/>
               </w:rPr>
             </w:pPr>
-          </w:p>
-        </w:tc>
-        <w:tc>
-          <w:tcPr>
-            <w:tcW w:w="3210" w:type="dxa"/>
-          </w:tcPr>
-          <w:p>
-            <w:pPr>
+            <w:r>
               <w:rPr>
                 <w:rFonts w:asciiTheme="minorHAnsi" w:hAnsiTheme="minorHAnsi"/>
               </w:rPr>
-            </w:pPr>
+              <w:t>Now errors in initializing the connection and authorizing the bot with discord fail the program gracefully with an informative message in the logs</w:t>
+            </w:r>
           </w:p>
         </w:tc>
       </w:tr>
@@ -1020,7 +977,7 @@
         </w:tc>
         <w:tc>
           <w:tcPr>
-            <w:tcW w:w="3209" w:type="dxa"/>
+            <w:tcW w:w="3210" w:type="dxa"/>
           </w:tcPr>
           <w:p>
             <w:pPr>
@@ -1028,18 +985,34 @@
                 <w:rFonts w:asciiTheme="minorHAnsi" w:hAnsiTheme="minorHAnsi"/>
               </w:rPr>
             </w:pPr>
-          </w:p>
-        </w:tc>
-        <w:tc>
-          <w:tcPr>
-            <w:tcW w:w="3210" w:type="dxa"/>
-          </w:tcPr>
-          <w:p>
-            <w:pPr>
+            <w:proofErr w:type="spellStart"/>
+            <w:r>
               <w:rPr>
                 <w:rFonts w:asciiTheme="minorHAnsi" w:hAnsiTheme="minorHAnsi"/>
               </w:rPr>
-            </w:pPr>
+              <w:t>Gamemode</w:t>
+            </w:r>
+            <w:proofErr w:type="spellEnd"/>
+            <w:r>
+              <w:rPr>
+                <w:rFonts w:asciiTheme="minorHAnsi" w:hAnsiTheme="minorHAnsi"/>
+              </w:rPr>
+              <w:t xml:space="preserve"> configuring gives an error message for invalid values (i.e. in numerical values such as </w:t>
+            </w:r>
+            <w:proofErr w:type="spellStart"/>
+            <w:r>
+              <w:rPr>
+                <w:rFonts w:asciiTheme="minorHAnsi" w:hAnsiTheme="minorHAnsi"/>
+              </w:rPr>
+              <w:t>number_of_lives</w:t>
+            </w:r>
+            <w:proofErr w:type="spellEnd"/>
+            <w:r>
+              <w:rPr>
+                <w:rFonts w:asciiTheme="minorHAnsi" w:hAnsiTheme="minorHAnsi"/>
+              </w:rPr>
+              <w:t>)</w:t>
+            </w:r>
           </w:p>
         </w:tc>
       </w:tr>
@@ -1223,10 +1196,10 @@
       </w:tblPr>
       <w:tblGrid>
         <w:gridCol w:w="593"/>
-        <w:gridCol w:w="3589"/>
-        <w:gridCol w:w="2334"/>
-        <w:gridCol w:w="1881"/>
-        <w:gridCol w:w="1231"/>
+        <w:gridCol w:w="3913"/>
+        <w:gridCol w:w="2127"/>
+        <w:gridCol w:w="1770"/>
+        <w:gridCol w:w="1225"/>
       </w:tblGrid>
       <w:tr>
         <w:tc>
@@ -1255,7 +1228,7 @@
         </w:tc>
         <w:tc>
           <w:tcPr>
-            <w:tcW w:w="3589" w:type="dxa"/>
+            <w:tcW w:w="3913" w:type="dxa"/>
             <w:shd w:val="clear" w:color="auto" w:fill="D9D9D9" w:themeFill="background1" w:themeFillShade="D9"/>
           </w:tcPr>
           <w:p>
@@ -1279,7 +1252,7 @@
         </w:tc>
         <w:tc>
           <w:tcPr>
-            <w:tcW w:w="2334" w:type="dxa"/>
+            <w:tcW w:w="2127" w:type="dxa"/>
             <w:shd w:val="clear" w:color="auto" w:fill="D9D9D9" w:themeFill="background1" w:themeFillShade="D9"/>
           </w:tcPr>
           <w:p>
@@ -1303,7 +1276,7 @@
         </w:tc>
         <w:tc>
           <w:tcPr>
-            <w:tcW w:w="1881" w:type="dxa"/>
+            <w:tcW w:w="1770" w:type="dxa"/>
             <w:shd w:val="clear" w:color="auto" w:fill="D9D9D9" w:themeFill="background1" w:themeFillShade="D9"/>
           </w:tcPr>
           <w:p>
@@ -1327,7 +1300,7 @@
         </w:tc>
         <w:tc>
           <w:tcPr>
-            <w:tcW w:w="1231" w:type="dxa"/>
+            <w:tcW w:w="1225" w:type="dxa"/>
             <w:shd w:val="clear" w:color="auto" w:fill="D9D9D9" w:themeFill="background1" w:themeFillShade="D9"/>
           </w:tcPr>
           <w:p>
@@ -1377,65 +1350,116 @@
         </w:tc>
         <w:tc>
           <w:tcPr>
-            <w:tcW w:w="3589" w:type="dxa"/>
-            <w:vAlign w:val="center"/>
-          </w:tcPr>
-          <w:p>
-            <w:pPr>
-              <w:pStyle w:val="NoSpacing"/>
-              <w:rPr>
-                <w:rFonts w:asciiTheme="minorHAnsi" w:hAnsiTheme="minorHAnsi" w:cstheme="minorHAnsi"/>
-                <w:sz w:val="22"/>
-                <w:lang w:val="en-US"/>
-              </w:rPr>
-            </w:pPr>
-          </w:p>
-        </w:tc>
-        <w:tc>
-          <w:tcPr>
-            <w:tcW w:w="2334" w:type="dxa"/>
-            <w:vAlign w:val="center"/>
-          </w:tcPr>
-          <w:p>
-            <w:pPr>
-              <w:pStyle w:val="NoSpacing"/>
-              <w:rPr>
-                <w:rFonts w:asciiTheme="minorHAnsi" w:hAnsiTheme="minorHAnsi" w:cstheme="minorHAnsi"/>
-                <w:sz w:val="22"/>
-                <w:lang w:val="en-US"/>
-              </w:rPr>
-            </w:pPr>
-          </w:p>
-        </w:tc>
-        <w:tc>
-          <w:tcPr>
-            <w:tcW w:w="1881" w:type="dxa"/>
-            <w:vAlign w:val="center"/>
-          </w:tcPr>
-          <w:p>
-            <w:pPr>
-              <w:pStyle w:val="NoSpacing"/>
-              <w:rPr>
-                <w:rFonts w:asciiTheme="minorHAnsi" w:hAnsiTheme="minorHAnsi" w:cstheme="minorHAnsi"/>
-                <w:sz w:val="22"/>
-                <w:lang w:val="en-US"/>
-              </w:rPr>
-            </w:pPr>
-          </w:p>
-        </w:tc>
-        <w:tc>
-          <w:tcPr>
-            <w:tcW w:w="1231" w:type="dxa"/>
-          </w:tcPr>
-          <w:p>
-            <w:pPr>
-              <w:pStyle w:val="NoSpacing"/>
-              <w:rPr>
-                <w:rFonts w:asciiTheme="minorHAnsi" w:hAnsiTheme="minorHAnsi" w:cstheme="minorHAnsi"/>
-                <w:sz w:val="22"/>
-                <w:lang w:val="en-US"/>
-              </w:rPr>
-            </w:pPr>
+            <w:tcW w:w="3913" w:type="dxa"/>
+            <w:vAlign w:val="center"/>
+          </w:tcPr>
+          <w:p>
+            <w:pPr>
+              <w:pStyle w:val="NoSpacing"/>
+              <w:rPr>
+                <w:rFonts w:asciiTheme="minorHAnsi" w:hAnsiTheme="minorHAnsi" w:cstheme="minorHAnsi"/>
+                <w:sz w:val="22"/>
+                <w:lang w:val="en-US"/>
+              </w:rPr>
+            </w:pPr>
+            <w:r>
+              <w:rPr>
+                <w:rFonts w:asciiTheme="minorHAnsi" w:hAnsiTheme="minorHAnsi" w:cstheme="minorHAnsi"/>
+                <w:sz w:val="22"/>
+                <w:lang w:val="en-US"/>
+              </w:rPr>
+              <w:t xml:space="preserve">Negative or zero value for </w:t>
+            </w:r>
+            <w:proofErr w:type="spellStart"/>
+            <w:r>
+              <w:rPr>
+                <w:rFonts w:asciiTheme="minorHAnsi" w:hAnsiTheme="minorHAnsi" w:cstheme="minorHAnsi"/>
+                <w:sz w:val="22"/>
+                <w:lang w:val="en-US"/>
+              </w:rPr>
+              <w:t>number_of_lives</w:t>
+            </w:r>
+            <w:proofErr w:type="spellEnd"/>
+            <w:r>
+              <w:rPr>
+                <w:rFonts w:asciiTheme="minorHAnsi" w:hAnsiTheme="minorHAnsi" w:cstheme="minorHAnsi"/>
+                <w:sz w:val="22"/>
+                <w:lang w:val="en-US"/>
+              </w:rPr>
+              <w:t xml:space="preserve"> field in config file</w:t>
+            </w:r>
+          </w:p>
+        </w:tc>
+        <w:tc>
+          <w:tcPr>
+            <w:tcW w:w="2127" w:type="dxa"/>
+            <w:vAlign w:val="center"/>
+          </w:tcPr>
+          <w:p>
+            <w:pPr>
+              <w:pStyle w:val="NoSpacing"/>
+              <w:rPr>
+                <w:rFonts w:asciiTheme="minorHAnsi" w:hAnsiTheme="minorHAnsi" w:cstheme="minorHAnsi"/>
+                <w:sz w:val="22"/>
+                <w:lang w:val="en-US"/>
+              </w:rPr>
+            </w:pPr>
+            <w:r>
+              <w:rPr>
+                <w:rFonts w:asciiTheme="minorHAnsi" w:hAnsiTheme="minorHAnsi" w:cstheme="minorHAnsi"/>
+                <w:sz w:val="22"/>
+                <w:lang w:val="en-US"/>
+              </w:rPr>
+              <w:t>Should not be allowed</w:t>
+            </w:r>
+          </w:p>
+        </w:tc>
+        <w:tc>
+          <w:tcPr>
+            <w:tcW w:w="1770" w:type="dxa"/>
+            <w:vAlign w:val="center"/>
+          </w:tcPr>
+          <w:p>
+            <w:pPr>
+              <w:pStyle w:val="NoSpacing"/>
+              <w:rPr>
+                <w:rFonts w:asciiTheme="minorHAnsi" w:hAnsiTheme="minorHAnsi" w:cstheme="minorHAnsi"/>
+                <w:sz w:val="22"/>
+                <w:lang w:val="en-US"/>
+              </w:rPr>
+            </w:pPr>
+            <w:r>
+              <w:rPr>
+                <w:rFonts w:asciiTheme="minorHAnsi" w:hAnsiTheme="minorHAnsi" w:cstheme="minorHAnsi"/>
+                <w:sz w:val="22"/>
+                <w:lang w:val="en-US"/>
+              </w:rPr>
+              <w:t>Allowed, player starts with that many lives and dies immediately after first guess, even if it was correct guess</w:t>
+            </w:r>
+          </w:p>
+        </w:tc>
+        <w:tc>
+          <w:tcPr>
+            <w:tcW w:w="1225" w:type="dxa"/>
+            <w:vAlign w:val="center"/>
+          </w:tcPr>
+          <w:p>
+            <w:pPr>
+              <w:pStyle w:val="NoSpacing"/>
+              <w:rPr>
+                <w:rFonts w:asciiTheme="minorHAnsi" w:hAnsiTheme="minorHAnsi" w:cstheme="minorHAnsi"/>
+                <w:sz w:val="22"/>
+                <w:lang w:val="en-US"/>
+              </w:rPr>
+            </w:pPr>
+            <w:r>
+              <w:rPr>
+                <w:rFonts w:asciiTheme="minorHAnsi" w:hAnsiTheme="minorHAnsi" w:cstheme="minorHAnsi"/>
+                <w:sz w:val="22"/>
+                <w:lang w:val="en-US"/>
+              </w:rPr>
+              <w:t>Fail</w:t>
+            </w:r>
           </w:p>
         </w:tc>
       </w:tr>
@@ -1466,65 +1490,134 @@
         </w:tc>
         <w:tc>
           <w:tcPr>
-            <w:tcW w:w="3589" w:type="dxa"/>
-            <w:vAlign w:val="center"/>
-          </w:tcPr>
-          <w:p>
-            <w:pPr>
-              <w:pStyle w:val="NoSpacing"/>
-              <w:rPr>
-                <w:rFonts w:asciiTheme="minorHAnsi" w:hAnsiTheme="minorHAnsi" w:cstheme="minorHAnsi"/>
-                <w:sz w:val="22"/>
-                <w:lang w:val="en-US"/>
-              </w:rPr>
-            </w:pPr>
-          </w:p>
-        </w:tc>
-        <w:tc>
-          <w:tcPr>
-            <w:tcW w:w="2334" w:type="dxa"/>
-            <w:vAlign w:val="center"/>
-          </w:tcPr>
-          <w:p>
-            <w:pPr>
-              <w:pStyle w:val="NoSpacing"/>
-              <w:rPr>
-                <w:rFonts w:asciiTheme="minorHAnsi" w:hAnsiTheme="minorHAnsi" w:cstheme="minorHAnsi"/>
-                <w:sz w:val="22"/>
-                <w:lang w:val="en-US"/>
-              </w:rPr>
-            </w:pPr>
-          </w:p>
-        </w:tc>
-        <w:tc>
-          <w:tcPr>
-            <w:tcW w:w="1881" w:type="dxa"/>
-            <w:vAlign w:val="center"/>
-          </w:tcPr>
-          <w:p>
-            <w:pPr>
-              <w:pStyle w:val="NoSpacing"/>
-              <w:rPr>
-                <w:rFonts w:asciiTheme="minorHAnsi" w:hAnsiTheme="minorHAnsi" w:cstheme="minorHAnsi"/>
-                <w:sz w:val="22"/>
-                <w:lang w:val="en-US"/>
-              </w:rPr>
-            </w:pPr>
-          </w:p>
-        </w:tc>
-        <w:tc>
-          <w:tcPr>
-            <w:tcW w:w="1231" w:type="dxa"/>
-          </w:tcPr>
-          <w:p>
-            <w:pPr>
-              <w:pStyle w:val="NoSpacing"/>
-              <w:rPr>
-                <w:rFonts w:asciiTheme="minorHAnsi" w:hAnsiTheme="minorHAnsi" w:cstheme="minorHAnsi"/>
-                <w:sz w:val="22"/>
-                <w:lang w:val="en-US"/>
-              </w:rPr>
-            </w:pPr>
+            <w:tcW w:w="3913" w:type="dxa"/>
+            <w:vAlign w:val="center"/>
+          </w:tcPr>
+          <w:p>
+            <w:pPr>
+              <w:pStyle w:val="NoSpacing"/>
+              <w:rPr>
+                <w:rFonts w:asciiTheme="minorHAnsi" w:hAnsiTheme="minorHAnsi" w:cstheme="minorHAnsi"/>
+                <w:sz w:val="22"/>
+                <w:lang w:val="en-US"/>
+              </w:rPr>
+            </w:pPr>
+            <w:r>
+              <w:rPr>
+                <w:rFonts w:asciiTheme="minorHAnsi" w:hAnsiTheme="minorHAnsi" w:cstheme="minorHAnsi"/>
+                <w:sz w:val="22"/>
+                <w:lang w:val="en-US"/>
+              </w:rPr>
+              <w:t xml:space="preserve">Path to directory in </w:t>
+            </w:r>
+            <w:proofErr w:type="spellStart"/>
+            <w:r>
+              <w:rPr>
+                <w:rFonts w:asciiTheme="minorHAnsi" w:hAnsiTheme="minorHAnsi" w:cstheme="minorHAnsi"/>
+                <w:sz w:val="22"/>
+                <w:lang w:val="en-US"/>
+              </w:rPr>
+              <w:t>word_list_paths</w:t>
+            </w:r>
+            <w:proofErr w:type="spellEnd"/>
+            <w:r>
+              <w:rPr>
+                <w:rFonts w:asciiTheme="minorHAnsi" w:hAnsiTheme="minorHAnsi" w:cstheme="minorHAnsi"/>
+                <w:sz w:val="22"/>
+                <w:lang w:val="en-US"/>
+              </w:rPr>
+              <w:t xml:space="preserve"> of </w:t>
+            </w:r>
+            <w:proofErr w:type="spellStart"/>
+            <w:r>
+              <w:rPr>
+                <w:rFonts w:asciiTheme="minorHAnsi" w:hAnsiTheme="minorHAnsi" w:cstheme="minorHAnsi"/>
+                <w:sz w:val="22"/>
+                <w:lang w:val="en-US"/>
+              </w:rPr>
+              <w:t>gamemode</w:t>
+            </w:r>
+            <w:proofErr w:type="spellEnd"/>
+            <w:r>
+              <w:rPr>
+                <w:rFonts w:asciiTheme="minorHAnsi" w:hAnsiTheme="minorHAnsi" w:cstheme="minorHAnsi"/>
+                <w:sz w:val="22"/>
+                <w:lang w:val="en-US"/>
+              </w:rPr>
+              <w:t xml:space="preserve"> config</w:t>
+            </w:r>
+          </w:p>
+        </w:tc>
+        <w:tc>
+          <w:tcPr>
+            <w:tcW w:w="2127" w:type="dxa"/>
+            <w:vAlign w:val="center"/>
+          </w:tcPr>
+          <w:p>
+            <w:pPr>
+              <w:pStyle w:val="NoSpacing"/>
+              <w:rPr>
+                <w:rFonts w:asciiTheme="minorHAnsi" w:hAnsiTheme="minorHAnsi" w:cstheme="minorHAnsi"/>
+                <w:sz w:val="22"/>
+                <w:lang w:val="en-US"/>
+              </w:rPr>
+            </w:pPr>
+            <w:r>
+              <w:rPr>
+                <w:rFonts w:asciiTheme="minorHAnsi" w:hAnsiTheme="minorHAnsi" w:cstheme="minorHAnsi"/>
+                <w:sz w:val="22"/>
+                <w:lang w:val="en-US"/>
+              </w:rPr>
+              <w:t>Should log error in console and continue without crashing</w:t>
+            </w:r>
+          </w:p>
+        </w:tc>
+        <w:tc>
+          <w:tcPr>
+            <w:tcW w:w="1770" w:type="dxa"/>
+            <w:vAlign w:val="center"/>
+          </w:tcPr>
+          <w:p>
+            <w:pPr>
+              <w:pStyle w:val="NoSpacing"/>
+              <w:rPr>
+                <w:rFonts w:asciiTheme="minorHAnsi" w:hAnsiTheme="minorHAnsi" w:cstheme="minorHAnsi"/>
+                <w:sz w:val="22"/>
+                <w:lang w:val="en-US"/>
+              </w:rPr>
+            </w:pPr>
+            <w:r>
+              <w:rPr>
+                <w:rFonts w:asciiTheme="minorHAnsi" w:hAnsiTheme="minorHAnsi" w:cstheme="minorHAnsi"/>
+                <w:sz w:val="22"/>
+                <w:lang w:val="en-US"/>
+              </w:rPr>
+              <w:t>&lt;-</w:t>
+            </w:r>
+          </w:p>
+        </w:tc>
+        <w:tc>
+          <w:tcPr>
+            <w:tcW w:w="1225" w:type="dxa"/>
+            <w:vAlign w:val="center"/>
+          </w:tcPr>
+          <w:p>
+            <w:pPr>
+              <w:pStyle w:val="NoSpacing"/>
+              <w:rPr>
+                <w:rFonts w:asciiTheme="minorHAnsi" w:hAnsiTheme="minorHAnsi" w:cstheme="minorHAnsi"/>
+                <w:sz w:val="22"/>
+                <w:lang w:val="en-US"/>
+              </w:rPr>
+            </w:pPr>
+            <w:r>
+              <w:rPr>
+                <w:rFonts w:asciiTheme="minorHAnsi" w:hAnsiTheme="minorHAnsi" w:cstheme="minorHAnsi"/>
+                <w:sz w:val="22"/>
+                <w:lang w:val="en-US"/>
+              </w:rPr>
+              <w:t>Pass</w:t>
+            </w:r>
           </w:p>
         </w:tc>
       </w:tr>
@@ -1555,65 +1648,116 @@
         </w:tc>
         <w:tc>
           <w:tcPr>
-            <w:tcW w:w="3589" w:type="dxa"/>
-            <w:vAlign w:val="center"/>
-          </w:tcPr>
-          <w:p>
-            <w:pPr>
-              <w:pStyle w:val="NoSpacing"/>
-              <w:rPr>
-                <w:rFonts w:asciiTheme="minorHAnsi" w:hAnsiTheme="minorHAnsi" w:cstheme="minorHAnsi"/>
-                <w:sz w:val="22"/>
-                <w:lang w:val="en-US"/>
-              </w:rPr>
-            </w:pPr>
-          </w:p>
-        </w:tc>
-        <w:tc>
-          <w:tcPr>
-            <w:tcW w:w="2334" w:type="dxa"/>
-            <w:vAlign w:val="center"/>
-          </w:tcPr>
-          <w:p>
-            <w:pPr>
-              <w:pStyle w:val="NoSpacing"/>
-              <w:rPr>
-                <w:rFonts w:asciiTheme="minorHAnsi" w:hAnsiTheme="minorHAnsi" w:cstheme="minorHAnsi"/>
-                <w:sz w:val="22"/>
-                <w:lang w:val="en-US"/>
-              </w:rPr>
-            </w:pPr>
-          </w:p>
-        </w:tc>
-        <w:tc>
-          <w:tcPr>
-            <w:tcW w:w="1881" w:type="dxa"/>
-            <w:vAlign w:val="center"/>
-          </w:tcPr>
-          <w:p>
-            <w:pPr>
-              <w:pStyle w:val="NoSpacing"/>
-              <w:rPr>
-                <w:rFonts w:asciiTheme="minorHAnsi" w:hAnsiTheme="minorHAnsi" w:cstheme="minorHAnsi"/>
-                <w:sz w:val="22"/>
-                <w:lang w:val="en-US"/>
-              </w:rPr>
-            </w:pPr>
-          </w:p>
-        </w:tc>
-        <w:tc>
-          <w:tcPr>
-            <w:tcW w:w="1231" w:type="dxa"/>
-          </w:tcPr>
-          <w:p>
-            <w:pPr>
-              <w:pStyle w:val="NoSpacing"/>
-              <w:rPr>
-                <w:rFonts w:asciiTheme="minorHAnsi" w:hAnsiTheme="minorHAnsi" w:cstheme="minorHAnsi"/>
-                <w:sz w:val="22"/>
-                <w:lang w:val="en-US"/>
-              </w:rPr>
-            </w:pPr>
+            <w:tcW w:w="3913" w:type="dxa"/>
+            <w:vAlign w:val="center"/>
+          </w:tcPr>
+          <w:p>
+            <w:pPr>
+              <w:pStyle w:val="NoSpacing"/>
+              <w:rPr>
+                <w:rFonts w:asciiTheme="minorHAnsi" w:hAnsiTheme="minorHAnsi" w:cstheme="minorHAnsi"/>
+                <w:sz w:val="22"/>
+                <w:lang w:val="en-US"/>
+              </w:rPr>
+            </w:pPr>
+            <w:r>
+              <w:rPr>
+                <w:rFonts w:asciiTheme="minorHAnsi" w:hAnsiTheme="minorHAnsi" w:cstheme="minorHAnsi"/>
+                <w:sz w:val="22"/>
+                <w:lang w:val="en-US"/>
+              </w:rPr>
+              <w:t xml:space="preserve">Start a game with </w:t>
+            </w:r>
+            <w:proofErr w:type="spellStart"/>
+            <w:r>
+              <w:rPr>
+                <w:rFonts w:asciiTheme="minorHAnsi" w:hAnsiTheme="minorHAnsi" w:cstheme="minorHAnsi"/>
+                <w:sz w:val="22"/>
+                <w:lang w:val="en-US"/>
+              </w:rPr>
+              <w:t>create_thread</w:t>
+            </w:r>
+            <w:proofErr w:type="spellEnd"/>
+            <w:r>
+              <w:rPr>
+                <w:rFonts w:asciiTheme="minorHAnsi" w:hAnsiTheme="minorHAnsi" w:cstheme="minorHAnsi"/>
+                <w:sz w:val="22"/>
+                <w:lang w:val="en-US"/>
+              </w:rPr>
+              <w:t xml:space="preserve"> True INSIDE of a thread</w:t>
+            </w:r>
+          </w:p>
+        </w:tc>
+        <w:tc>
+          <w:tcPr>
+            <w:tcW w:w="2127" w:type="dxa"/>
+            <w:vAlign w:val="center"/>
+          </w:tcPr>
+          <w:p>
+            <w:pPr>
+              <w:pStyle w:val="NoSpacing"/>
+              <w:rPr>
+                <w:rFonts w:asciiTheme="minorHAnsi" w:hAnsiTheme="minorHAnsi" w:cstheme="minorHAnsi"/>
+                <w:sz w:val="22"/>
+                <w:lang w:val="en-US"/>
+              </w:rPr>
+            </w:pPr>
+            <w:r>
+              <w:rPr>
+                <w:rFonts w:asciiTheme="minorHAnsi" w:hAnsiTheme="minorHAnsi" w:cstheme="minorHAnsi"/>
+                <w:sz w:val="22"/>
+                <w:lang w:val="en-US"/>
+              </w:rPr>
+              <w:t>Should not crash, just start game inside current thread</w:t>
+            </w:r>
+          </w:p>
+        </w:tc>
+        <w:tc>
+          <w:tcPr>
+            <w:tcW w:w="1770" w:type="dxa"/>
+            <w:vAlign w:val="center"/>
+          </w:tcPr>
+          <w:p>
+            <w:pPr>
+              <w:pStyle w:val="NoSpacing"/>
+              <w:rPr>
+                <w:rFonts w:asciiTheme="minorHAnsi" w:hAnsiTheme="minorHAnsi" w:cstheme="minorHAnsi"/>
+                <w:sz w:val="22"/>
+                <w:lang w:val="en-US"/>
+              </w:rPr>
+            </w:pPr>
+            <w:r>
+              <w:rPr>
+                <w:rFonts w:asciiTheme="minorHAnsi" w:hAnsiTheme="minorHAnsi" w:cstheme="minorHAnsi"/>
+                <w:sz w:val="22"/>
+                <w:lang w:val="en-US"/>
+              </w:rPr>
+              <w:t>&lt;-</w:t>
+            </w:r>
+          </w:p>
+        </w:tc>
+        <w:tc>
+          <w:tcPr>
+            <w:tcW w:w="1225" w:type="dxa"/>
+            <w:vAlign w:val="center"/>
+          </w:tcPr>
+          <w:p>
+            <w:pPr>
+              <w:pStyle w:val="NoSpacing"/>
+              <w:rPr>
+                <w:rFonts w:asciiTheme="minorHAnsi" w:hAnsiTheme="minorHAnsi" w:cstheme="minorHAnsi"/>
+                <w:sz w:val="22"/>
+                <w:lang w:val="en-US"/>
+              </w:rPr>
+            </w:pPr>
+            <w:r>
+              <w:rPr>
+                <w:rFonts w:asciiTheme="minorHAnsi" w:hAnsiTheme="minorHAnsi" w:cstheme="minorHAnsi"/>
+                <w:sz w:val="22"/>
+                <w:lang w:val="en-US"/>
+              </w:rPr>
+              <w:t>Pass</w:t>
+            </w:r>
           </w:p>
         </w:tc>
       </w:tr>
@@ -1644,65 +1788,98 @@
         </w:tc>
         <w:tc>
           <w:tcPr>
-            <w:tcW w:w="3589" w:type="dxa"/>
-            <w:vAlign w:val="center"/>
-          </w:tcPr>
-          <w:p>
-            <w:pPr>
-              <w:pStyle w:val="NoSpacing"/>
-              <w:rPr>
-                <w:rFonts w:asciiTheme="minorHAnsi" w:hAnsiTheme="minorHAnsi" w:cstheme="minorHAnsi"/>
-                <w:sz w:val="22"/>
-                <w:lang w:val="en-US"/>
-              </w:rPr>
-            </w:pPr>
-          </w:p>
-        </w:tc>
-        <w:tc>
-          <w:tcPr>
-            <w:tcW w:w="2334" w:type="dxa"/>
-            <w:vAlign w:val="center"/>
-          </w:tcPr>
-          <w:p>
-            <w:pPr>
-              <w:pStyle w:val="NoSpacing"/>
-              <w:rPr>
-                <w:rFonts w:asciiTheme="minorHAnsi" w:hAnsiTheme="minorHAnsi" w:cstheme="minorHAnsi"/>
-                <w:sz w:val="22"/>
-                <w:lang w:val="en-US"/>
-              </w:rPr>
-            </w:pPr>
-          </w:p>
-        </w:tc>
-        <w:tc>
-          <w:tcPr>
-            <w:tcW w:w="1881" w:type="dxa"/>
-            <w:vAlign w:val="center"/>
-          </w:tcPr>
-          <w:p>
-            <w:pPr>
-              <w:pStyle w:val="NoSpacing"/>
-              <w:rPr>
-                <w:rFonts w:asciiTheme="minorHAnsi" w:hAnsiTheme="minorHAnsi" w:cstheme="minorHAnsi"/>
-                <w:sz w:val="22"/>
-                <w:lang w:val="en-US"/>
-              </w:rPr>
-            </w:pPr>
-          </w:p>
-        </w:tc>
-        <w:tc>
-          <w:tcPr>
-            <w:tcW w:w="1231" w:type="dxa"/>
-          </w:tcPr>
-          <w:p>
-            <w:pPr>
-              <w:pStyle w:val="NoSpacing"/>
-              <w:rPr>
-                <w:rFonts w:asciiTheme="minorHAnsi" w:hAnsiTheme="minorHAnsi" w:cstheme="minorHAnsi"/>
-                <w:sz w:val="22"/>
-                <w:lang w:val="en-US"/>
-              </w:rPr>
-            </w:pPr>
+            <w:tcW w:w="3913" w:type="dxa"/>
+            <w:vAlign w:val="center"/>
+          </w:tcPr>
+          <w:p>
+            <w:pPr>
+              <w:pStyle w:val="NoSpacing"/>
+              <w:rPr>
+                <w:rFonts w:asciiTheme="minorHAnsi" w:hAnsiTheme="minorHAnsi" w:cstheme="minorHAnsi"/>
+                <w:sz w:val="22"/>
+                <w:lang w:val="en-US"/>
+              </w:rPr>
+            </w:pPr>
+            <w:r>
+              <w:rPr>
+                <w:rFonts w:asciiTheme="minorHAnsi" w:hAnsiTheme="minorHAnsi" w:cstheme="minorHAnsi"/>
+                <w:sz w:val="22"/>
+                <w:lang w:val="en-US"/>
+              </w:rPr>
+              <w:t>Extra whitespace around guess</w:t>
+            </w:r>
+          </w:p>
+        </w:tc>
+        <w:tc>
+          <w:tcPr>
+            <w:tcW w:w="2127" w:type="dxa"/>
+            <w:vAlign w:val="center"/>
+          </w:tcPr>
+          <w:p>
+            <w:pPr>
+              <w:pStyle w:val="NoSpacing"/>
+              <w:rPr>
+                <w:rFonts w:asciiTheme="minorHAnsi" w:hAnsiTheme="minorHAnsi" w:cstheme="minorHAnsi"/>
+                <w:sz w:val="22"/>
+                <w:lang w:val="en-US"/>
+              </w:rPr>
+            </w:pPr>
+            <w:r>
+              <w:rPr>
+                <w:rFonts w:asciiTheme="minorHAnsi" w:hAnsiTheme="minorHAnsi" w:cstheme="minorHAnsi"/>
+                <w:sz w:val="22"/>
+                <w:lang w:val="en-US"/>
+              </w:rPr>
+              <w:t>Should be stripped, ignored</w:t>
+            </w:r>
+          </w:p>
+        </w:tc>
+        <w:tc>
+          <w:tcPr>
+            <w:tcW w:w="1770" w:type="dxa"/>
+            <w:vAlign w:val="center"/>
+          </w:tcPr>
+          <w:p>
+            <w:pPr>
+              <w:pStyle w:val="NoSpacing"/>
+              <w:rPr>
+                <w:rFonts w:asciiTheme="minorHAnsi" w:hAnsiTheme="minorHAnsi" w:cstheme="minorHAnsi"/>
+                <w:sz w:val="22"/>
+                <w:lang w:val="en-US"/>
+              </w:rPr>
+            </w:pPr>
+            <w:r>
+              <w:rPr>
+                <w:rFonts w:asciiTheme="minorHAnsi" w:hAnsiTheme="minorHAnsi" w:cstheme="minorHAnsi"/>
+                <w:sz w:val="22"/>
+                <w:lang w:val="en-US"/>
+              </w:rPr>
+              <w:t>&lt;-</w:t>
+            </w:r>
+          </w:p>
+        </w:tc>
+        <w:tc>
+          <w:tcPr>
+            <w:tcW w:w="1225" w:type="dxa"/>
+            <w:vAlign w:val="center"/>
+          </w:tcPr>
+          <w:p>
+            <w:pPr>
+              <w:pStyle w:val="NoSpacing"/>
+              <w:rPr>
+                <w:rFonts w:asciiTheme="minorHAnsi" w:hAnsiTheme="minorHAnsi" w:cstheme="minorHAnsi"/>
+                <w:sz w:val="22"/>
+                <w:lang w:val="en-US"/>
+              </w:rPr>
+            </w:pPr>
+            <w:r>
+              <w:rPr>
+                <w:rFonts w:asciiTheme="minorHAnsi" w:hAnsiTheme="minorHAnsi" w:cstheme="minorHAnsi"/>
+                <w:sz w:val="22"/>
+                <w:lang w:val="en-US"/>
+              </w:rPr>
+              <w:t>Pass</w:t>
+            </w:r>
           </w:p>
         </w:tc>
       </w:tr>
@@ -1736,65 +1913,97 @@
         </w:tc>
         <w:tc>
           <w:tcPr>
-            <w:tcW w:w="3589" w:type="dxa"/>
-            <w:vAlign w:val="center"/>
-          </w:tcPr>
-          <w:p>
-            <w:pPr>
-              <w:pStyle w:val="NoSpacing"/>
-              <w:rPr>
-                <w:rFonts w:asciiTheme="minorHAnsi" w:hAnsiTheme="minorHAnsi" w:cstheme="minorHAnsi"/>
-                <w:sz w:val="22"/>
-                <w:lang w:val="en-US"/>
-              </w:rPr>
-            </w:pPr>
-          </w:p>
-        </w:tc>
-        <w:tc>
-          <w:tcPr>
-            <w:tcW w:w="2334" w:type="dxa"/>
-            <w:vAlign w:val="center"/>
-          </w:tcPr>
-          <w:p>
-            <w:pPr>
-              <w:pStyle w:val="NoSpacing"/>
-              <w:rPr>
-                <w:rFonts w:asciiTheme="minorHAnsi" w:hAnsiTheme="minorHAnsi" w:cstheme="minorHAnsi"/>
-                <w:sz w:val="22"/>
-                <w:lang w:val="en-US"/>
-              </w:rPr>
-            </w:pPr>
-          </w:p>
-        </w:tc>
-        <w:tc>
-          <w:tcPr>
-            <w:tcW w:w="1881" w:type="dxa"/>
-            <w:vAlign w:val="center"/>
-          </w:tcPr>
-          <w:p>
-            <w:pPr>
-              <w:pStyle w:val="NoSpacing"/>
-              <w:rPr>
-                <w:rFonts w:asciiTheme="minorHAnsi" w:hAnsiTheme="minorHAnsi" w:cstheme="minorHAnsi"/>
-                <w:sz w:val="22"/>
-                <w:lang w:val="en-US"/>
-              </w:rPr>
-            </w:pPr>
-          </w:p>
-        </w:tc>
-        <w:tc>
-          <w:tcPr>
-            <w:tcW w:w="1231" w:type="dxa"/>
-          </w:tcPr>
-          <w:p>
-            <w:pPr>
-              <w:pStyle w:val="NoSpacing"/>
-              <w:rPr>
-                <w:rFonts w:asciiTheme="minorHAnsi" w:hAnsiTheme="minorHAnsi" w:cstheme="minorHAnsi"/>
-                <w:sz w:val="22"/>
-                <w:lang w:val="en-US"/>
-              </w:rPr>
-            </w:pPr>
+            <w:tcW w:w="3913" w:type="dxa"/>
+            <w:vAlign w:val="center"/>
+          </w:tcPr>
+          <w:p>
+            <w:pPr>
+              <w:pStyle w:val="NoSpacing"/>
+              <w:rPr>
+                <w:rFonts w:asciiTheme="minorHAnsi" w:hAnsiTheme="minorHAnsi" w:cstheme="minorHAnsi"/>
+                <w:sz w:val="22"/>
+                <w:lang w:val="en-US"/>
+              </w:rPr>
+            </w:pPr>
+            <w:r>
+              <w:rPr>
+                <w:rFonts w:asciiTheme="minorHAnsi" w:hAnsiTheme="minorHAnsi" w:cstheme="minorHAnsi"/>
+                <w:sz w:val="22"/>
+                <w:lang w:val="en-US"/>
+              </w:rPr>
+              <w:t>No internet, or invalid discord bot token</w:t>
+            </w:r>
+          </w:p>
+        </w:tc>
+        <w:tc>
+          <w:tcPr>
+            <w:tcW w:w="2127" w:type="dxa"/>
+            <w:vAlign w:val="center"/>
+          </w:tcPr>
+          <w:p>
+            <w:pPr>
+              <w:pStyle w:val="NoSpacing"/>
+              <w:rPr>
+                <w:rFonts w:asciiTheme="minorHAnsi" w:hAnsiTheme="minorHAnsi" w:cstheme="minorHAnsi"/>
+                <w:sz w:val="22"/>
+                <w:lang w:val="en-US"/>
+              </w:rPr>
+            </w:pPr>
+            <w:r>
+              <w:rPr>
+                <w:rFonts w:asciiTheme="minorHAnsi" w:hAnsiTheme="minorHAnsi" w:cstheme="minorHAnsi"/>
+                <w:sz w:val="22"/>
+                <w:lang w:val="en-US"/>
+              </w:rPr>
+              <w:t>Log error and fail gracefully</w:t>
+            </w:r>
+          </w:p>
+        </w:tc>
+        <w:tc>
+          <w:tcPr>
+            <w:tcW w:w="1770" w:type="dxa"/>
+            <w:vAlign w:val="center"/>
+          </w:tcPr>
+          <w:p>
+            <w:pPr>
+              <w:pStyle w:val="NoSpacing"/>
+              <w:rPr>
+                <w:rFonts w:asciiTheme="minorHAnsi" w:hAnsiTheme="minorHAnsi" w:cstheme="minorHAnsi"/>
+                <w:sz w:val="22"/>
+                <w:lang w:val="en-US"/>
+              </w:rPr>
+            </w:pPr>
+            <w:r>
+              <w:rPr>
+                <w:rFonts w:asciiTheme="minorHAnsi" w:hAnsiTheme="minorHAnsi" w:cstheme="minorHAnsi"/>
+                <w:sz w:val="22"/>
+                <w:lang w:val="en-US"/>
+              </w:rPr>
+              <w:t>&lt;-</w:t>
+            </w:r>
+          </w:p>
+        </w:tc>
+        <w:tc>
+          <w:tcPr>
+            <w:tcW w:w="1225" w:type="dxa"/>
+          </w:tcPr>
+          <w:p>
+            <w:pPr>
+              <w:pStyle w:val="NoSpacing"/>
+              <w:rPr>
+                <w:rFonts w:asciiTheme="minorHAnsi" w:hAnsiTheme="minorHAnsi" w:cstheme="minorHAnsi"/>
+                <w:sz w:val="22"/>
+                <w:lang w:val="en-US"/>
+              </w:rPr>
+            </w:pPr>
+            <w:r>
+              <w:rPr>
+                <w:rFonts w:asciiTheme="minorHAnsi" w:hAnsiTheme="minorHAnsi" w:cstheme="minorHAnsi"/>
+                <w:sz w:val="22"/>
+                <w:lang w:val="en-US"/>
+              </w:rPr>
+              <w:t>Pass</w:t>
+            </w:r>
           </w:p>
         </w:tc>
       </w:tr>
@@ -1825,65 +2034,116 @@
         </w:tc>
         <w:tc>
           <w:tcPr>
-            <w:tcW w:w="3589" w:type="dxa"/>
-            <w:vAlign w:val="center"/>
-          </w:tcPr>
-          <w:p>
-            <w:pPr>
-              <w:pStyle w:val="NoSpacing"/>
-              <w:rPr>
-                <w:rFonts w:asciiTheme="minorHAnsi" w:hAnsiTheme="minorHAnsi" w:cstheme="minorHAnsi"/>
-                <w:sz w:val="22"/>
-                <w:lang w:val="en-US"/>
-              </w:rPr>
-            </w:pPr>
-          </w:p>
-        </w:tc>
-        <w:tc>
-          <w:tcPr>
-            <w:tcW w:w="2334" w:type="dxa"/>
-            <w:vAlign w:val="center"/>
-          </w:tcPr>
-          <w:p>
-            <w:pPr>
-              <w:pStyle w:val="NoSpacing"/>
-              <w:rPr>
-                <w:rFonts w:asciiTheme="minorHAnsi" w:hAnsiTheme="minorHAnsi" w:cstheme="minorHAnsi"/>
-                <w:sz w:val="22"/>
-                <w:lang w:val="en-US"/>
-              </w:rPr>
-            </w:pPr>
-          </w:p>
-        </w:tc>
-        <w:tc>
-          <w:tcPr>
-            <w:tcW w:w="1881" w:type="dxa"/>
-            <w:vAlign w:val="center"/>
-          </w:tcPr>
-          <w:p>
-            <w:pPr>
-              <w:pStyle w:val="NoSpacing"/>
-              <w:rPr>
-                <w:rFonts w:asciiTheme="minorHAnsi" w:hAnsiTheme="minorHAnsi" w:cstheme="minorHAnsi"/>
-                <w:sz w:val="22"/>
-                <w:lang w:val="en-US"/>
-              </w:rPr>
-            </w:pPr>
-          </w:p>
-        </w:tc>
-        <w:tc>
-          <w:tcPr>
-            <w:tcW w:w="1231" w:type="dxa"/>
-          </w:tcPr>
-          <w:p>
-            <w:pPr>
-              <w:pStyle w:val="NoSpacing"/>
-              <w:rPr>
-                <w:rFonts w:asciiTheme="minorHAnsi" w:hAnsiTheme="minorHAnsi" w:cstheme="minorHAnsi"/>
-                <w:sz w:val="22"/>
-                <w:lang w:val="en-US"/>
-              </w:rPr>
-            </w:pPr>
+            <w:tcW w:w="3913" w:type="dxa"/>
+            <w:vAlign w:val="center"/>
+          </w:tcPr>
+          <w:p>
+            <w:pPr>
+              <w:pStyle w:val="NoSpacing"/>
+              <w:rPr>
+                <w:rFonts w:asciiTheme="minorHAnsi" w:hAnsiTheme="minorHAnsi" w:cstheme="minorHAnsi"/>
+                <w:sz w:val="22"/>
+                <w:lang w:val="en-US"/>
+              </w:rPr>
+            </w:pPr>
+            <w:r>
+              <w:rPr>
+                <w:rFonts w:asciiTheme="minorHAnsi" w:hAnsiTheme="minorHAnsi" w:cstheme="minorHAnsi"/>
+                <w:sz w:val="22"/>
+                <w:lang w:val="en-US"/>
+              </w:rPr>
+              <w:t>Bot reconnects (short internet outage?)</w:t>
+            </w:r>
+          </w:p>
+        </w:tc>
+        <w:tc>
+          <w:tcPr>
+            <w:tcW w:w="2127" w:type="dxa"/>
+            <w:vAlign w:val="center"/>
+          </w:tcPr>
+          <w:p>
+            <w:pPr>
+              <w:pStyle w:val="NoSpacing"/>
+              <w:rPr>
+                <w:rFonts w:asciiTheme="minorHAnsi" w:hAnsiTheme="minorHAnsi" w:cstheme="minorHAnsi"/>
+                <w:sz w:val="22"/>
+                <w:lang w:val="en-US"/>
+              </w:rPr>
+            </w:pPr>
+            <w:r>
+              <w:rPr>
+                <w:rFonts w:asciiTheme="minorHAnsi" w:hAnsiTheme="minorHAnsi" w:cstheme="minorHAnsi"/>
+                <w:sz w:val="22"/>
+                <w:lang w:val="en-US"/>
+              </w:rPr>
+              <w:t>Continue running as normal</w:t>
+            </w:r>
+          </w:p>
+        </w:tc>
+        <w:tc>
+          <w:tcPr>
+            <w:tcW w:w="1770" w:type="dxa"/>
+            <w:vAlign w:val="center"/>
+          </w:tcPr>
+          <w:p>
+            <w:pPr>
+              <w:pStyle w:val="NoSpacing"/>
+              <w:rPr>
+                <w:rFonts w:asciiTheme="minorHAnsi" w:hAnsiTheme="minorHAnsi" w:cstheme="minorHAnsi"/>
+                <w:sz w:val="22"/>
+                <w:lang w:val="en-US"/>
+              </w:rPr>
+            </w:pPr>
+            <w:r>
+              <w:rPr>
+                <w:rFonts w:asciiTheme="minorHAnsi" w:hAnsiTheme="minorHAnsi" w:cstheme="minorHAnsi"/>
+                <w:sz w:val="22"/>
+                <w:lang w:val="en-US"/>
+              </w:rPr>
+              <w:t xml:space="preserve">&lt;- (seemingly, with no changes, perhaps last time tested was a fluke or </w:t>
+            </w:r>
+            <w:proofErr w:type="spellStart"/>
+            <w:r>
+              <w:rPr>
+                <w:rFonts w:asciiTheme="minorHAnsi" w:hAnsiTheme="minorHAnsi" w:cstheme="minorHAnsi"/>
+                <w:sz w:val="22"/>
+                <w:lang w:val="en-US"/>
+              </w:rPr>
+              <w:t>smth</w:t>
+            </w:r>
+            <w:proofErr w:type="spellEnd"/>
+            <w:r>
+              <w:rPr>
+                <w:rFonts w:asciiTheme="minorHAnsi" w:hAnsiTheme="minorHAnsi" w:cstheme="minorHAnsi"/>
+                <w:sz w:val="22"/>
+                <w:lang w:val="en-US"/>
+              </w:rPr>
+              <w:t>)</w:t>
+            </w:r>
+          </w:p>
+        </w:tc>
+        <w:tc>
+          <w:tcPr>
+            <w:tcW w:w="1225" w:type="dxa"/>
+            <w:vAlign w:val="center"/>
+          </w:tcPr>
+          <w:p>
+            <w:pPr>
+              <w:pStyle w:val="NoSpacing"/>
+              <w:rPr>
+                <w:rFonts w:asciiTheme="minorHAnsi" w:hAnsiTheme="minorHAnsi" w:cstheme="minorHAnsi"/>
+                <w:sz w:val="22"/>
+                <w:lang w:val="en-US"/>
+              </w:rPr>
+            </w:pPr>
+            <w:r>
+              <w:rPr>
+                <w:rFonts w:asciiTheme="minorHAnsi" w:hAnsiTheme="minorHAnsi" w:cstheme="minorHAnsi"/>
+                <w:sz w:val="22"/>
+                <w:lang w:val="en-US"/>
+              </w:rPr>
+              <w:t>Pass?</w:t>
+            </w:r>
           </w:p>
         </w:tc>
       </w:tr>
@@ -1914,65 +2174,131 @@
         </w:tc>
         <w:tc>
           <w:tcPr>
-            <w:tcW w:w="3589" w:type="dxa"/>
-            <w:vAlign w:val="center"/>
-          </w:tcPr>
-          <w:p>
-            <w:pPr>
-              <w:pStyle w:val="NoSpacing"/>
-              <w:rPr>
-                <w:rFonts w:asciiTheme="minorHAnsi" w:hAnsiTheme="minorHAnsi" w:cstheme="minorHAnsi"/>
-                <w:sz w:val="22"/>
-                <w:lang w:val="en-US"/>
-              </w:rPr>
-            </w:pPr>
-          </w:p>
-        </w:tc>
-        <w:tc>
-          <w:tcPr>
-            <w:tcW w:w="2334" w:type="dxa"/>
-            <w:vAlign w:val="center"/>
-          </w:tcPr>
-          <w:p>
-            <w:pPr>
-              <w:pStyle w:val="NoSpacing"/>
-              <w:rPr>
-                <w:rFonts w:asciiTheme="minorHAnsi" w:hAnsiTheme="minorHAnsi" w:cstheme="minorHAnsi"/>
-                <w:sz w:val="22"/>
-                <w:lang w:val="en-US"/>
-              </w:rPr>
-            </w:pPr>
-          </w:p>
-        </w:tc>
-        <w:tc>
-          <w:tcPr>
-            <w:tcW w:w="1881" w:type="dxa"/>
-            <w:vAlign w:val="center"/>
-          </w:tcPr>
-          <w:p>
-            <w:pPr>
-              <w:pStyle w:val="NoSpacing"/>
-              <w:rPr>
-                <w:rFonts w:asciiTheme="minorHAnsi" w:hAnsiTheme="minorHAnsi" w:cstheme="minorHAnsi"/>
-                <w:sz w:val="22"/>
-                <w:lang w:val="en-US"/>
-              </w:rPr>
-            </w:pPr>
-          </w:p>
-        </w:tc>
-        <w:tc>
-          <w:tcPr>
-            <w:tcW w:w="1231" w:type="dxa"/>
-          </w:tcPr>
-          <w:p>
-            <w:pPr>
-              <w:pStyle w:val="NoSpacing"/>
-              <w:rPr>
-                <w:rFonts w:asciiTheme="minorHAnsi" w:hAnsiTheme="minorHAnsi" w:cstheme="minorHAnsi"/>
-                <w:sz w:val="22"/>
-                <w:lang w:val="en-US"/>
-              </w:rPr>
-            </w:pPr>
+            <w:tcW w:w="3913" w:type="dxa"/>
+            <w:vAlign w:val="center"/>
+          </w:tcPr>
+          <w:p>
+            <w:pPr>
+              <w:pStyle w:val="NoSpacing"/>
+              <w:rPr>
+                <w:rFonts w:asciiTheme="minorHAnsi" w:hAnsiTheme="minorHAnsi" w:cstheme="minorHAnsi"/>
+                <w:sz w:val="22"/>
+                <w:lang w:val="en-US"/>
+              </w:rPr>
+            </w:pPr>
+            <w:r>
+              <w:rPr>
+                <w:rFonts w:asciiTheme="minorHAnsi" w:hAnsiTheme="minorHAnsi" w:cstheme="minorHAnsi"/>
+                <w:sz w:val="22"/>
+                <w:lang w:val="en-US"/>
+              </w:rPr>
+              <w:t>Config GUI</w:t>
+            </w:r>
+          </w:p>
+        </w:tc>
+        <w:tc>
+          <w:tcPr>
+            <w:tcW w:w="2127" w:type="dxa"/>
+            <w:vAlign w:val="center"/>
+          </w:tcPr>
+          <w:p>
+            <w:pPr>
+              <w:pStyle w:val="NoSpacing"/>
+              <w:rPr>
+                <w:rFonts w:asciiTheme="minorHAnsi" w:hAnsiTheme="minorHAnsi" w:cstheme="minorHAnsi"/>
+                <w:sz w:val="22"/>
+                <w:lang w:val="en-US"/>
+              </w:rPr>
+            </w:pPr>
+            <w:r>
+              <w:rPr>
+                <w:rFonts w:asciiTheme="minorHAnsi" w:hAnsiTheme="minorHAnsi" w:cstheme="minorHAnsi"/>
+                <w:sz w:val="22"/>
+                <w:lang w:val="en-US"/>
+              </w:rPr>
+              <w:t xml:space="preserve">All available config options should have some kind of input in the </w:t>
+            </w:r>
+            <w:proofErr w:type="spellStart"/>
+            <w:r>
+              <w:rPr>
+                <w:rFonts w:asciiTheme="minorHAnsi" w:hAnsiTheme="minorHAnsi" w:cstheme="minorHAnsi"/>
+                <w:sz w:val="22"/>
+                <w:lang w:val="en-US"/>
+              </w:rPr>
+              <w:t>gui</w:t>
+            </w:r>
+            <w:proofErr w:type="spellEnd"/>
+            <w:r>
+              <w:rPr>
+                <w:rFonts w:asciiTheme="minorHAnsi" w:hAnsiTheme="minorHAnsi" w:cstheme="minorHAnsi"/>
+                <w:sz w:val="22"/>
+                <w:lang w:val="en-US"/>
+              </w:rPr>
+              <w:t xml:space="preserve"> (button to text input, select box, </w:t>
+            </w:r>
+            <w:r>
+              <w:rPr>
+                <w:rFonts w:asciiTheme="minorHAnsi" w:hAnsiTheme="minorHAnsi" w:cstheme="minorHAnsi"/>
+                <w:sz w:val="22"/>
+                <w:lang w:val="en-US"/>
+              </w:rPr>
+              <w:t>toggle button</w:t>
+            </w:r>
+            <w:r>
+              <w:rPr>
+                <w:rFonts w:asciiTheme="minorHAnsi" w:hAnsiTheme="minorHAnsi" w:cstheme="minorHAnsi"/>
+                <w:sz w:val="22"/>
+                <w:lang w:val="en-US"/>
+              </w:rPr>
+              <w:t>)</w:t>
+            </w:r>
+          </w:p>
+        </w:tc>
+        <w:tc>
+          <w:tcPr>
+            <w:tcW w:w="1770" w:type="dxa"/>
+            <w:vAlign w:val="center"/>
+          </w:tcPr>
+          <w:p>
+            <w:pPr>
+              <w:pStyle w:val="NoSpacing"/>
+              <w:rPr>
+                <w:rFonts w:asciiTheme="minorHAnsi" w:hAnsiTheme="minorHAnsi" w:cstheme="minorHAnsi"/>
+                <w:sz w:val="22"/>
+                <w:lang w:val="en-US"/>
+              </w:rPr>
+            </w:pPr>
+            <w:r>
+              <w:rPr>
+                <w:rFonts w:asciiTheme="minorHAnsi" w:hAnsiTheme="minorHAnsi" w:cstheme="minorHAnsi"/>
+                <w:sz w:val="22"/>
+                <w:lang w:val="en-US"/>
+              </w:rPr>
+              <w:t>&lt;-</w:t>
+            </w:r>
+          </w:p>
+        </w:tc>
+        <w:tc>
+          <w:tcPr>
+            <w:tcW w:w="1225" w:type="dxa"/>
+          </w:tcPr>
+          <w:p>
+            <w:pPr>
+              <w:pStyle w:val="NoSpacing"/>
+              <w:rPr>
+                <w:rFonts w:asciiTheme="minorHAnsi" w:hAnsiTheme="minorHAnsi" w:cstheme="minorHAnsi"/>
+                <w:sz w:val="22"/>
+                <w:lang w:val="en-US"/>
+              </w:rPr>
+            </w:pPr>
+            <w:r>
+              <w:rPr>
+                <w:rFonts w:asciiTheme="minorHAnsi" w:hAnsiTheme="minorHAnsi" w:cstheme="minorHAnsi"/>
+                <w:sz w:val="22"/>
+                <w:lang w:val="en-US"/>
+              </w:rPr>
+              <w:t>Pass</w:t>
+            </w:r>
           </w:p>
         </w:tc>
       </w:tr>
@@ -1997,71 +2323,150 @@
                 <w:sz w:val="22"/>
                 <w:lang w:val="en-US"/>
               </w:rPr>
+              <w:lastRenderedPageBreak/>
               <w:t>8</w:t>
             </w:r>
           </w:p>
         </w:tc>
         <w:tc>
           <w:tcPr>
-            <w:tcW w:w="3589" w:type="dxa"/>
-            <w:vAlign w:val="center"/>
-          </w:tcPr>
-          <w:p>
-            <w:pPr>
-              <w:pStyle w:val="NoSpacing"/>
-              <w:rPr>
-                <w:rFonts w:asciiTheme="minorHAnsi" w:hAnsiTheme="minorHAnsi" w:cstheme="minorHAnsi"/>
-                <w:sz w:val="22"/>
-                <w:lang w:val="en-US"/>
-              </w:rPr>
-            </w:pPr>
-          </w:p>
-        </w:tc>
-        <w:tc>
-          <w:tcPr>
-            <w:tcW w:w="2334" w:type="dxa"/>
-            <w:vAlign w:val="center"/>
-          </w:tcPr>
-          <w:p>
-            <w:pPr>
-              <w:pStyle w:val="NoSpacing"/>
-              <w:rPr>
-                <w:rFonts w:asciiTheme="minorHAnsi" w:hAnsiTheme="minorHAnsi" w:cstheme="minorHAnsi"/>
-                <w:sz w:val="22"/>
-                <w:lang w:val="en-US"/>
-              </w:rPr>
-            </w:pPr>
-          </w:p>
-        </w:tc>
-        <w:tc>
-          <w:tcPr>
-            <w:tcW w:w="1881" w:type="dxa"/>
-            <w:vAlign w:val="center"/>
-          </w:tcPr>
-          <w:p>
-            <w:pPr>
-              <w:pStyle w:val="NoSpacing"/>
-              <w:rPr>
-                <w:rFonts w:asciiTheme="minorHAnsi" w:hAnsiTheme="minorHAnsi" w:cstheme="minorHAnsi"/>
-                <w:sz w:val="22"/>
-                <w:lang w:val="en-US"/>
-              </w:rPr>
-            </w:pPr>
-          </w:p>
-        </w:tc>
-        <w:tc>
-          <w:tcPr>
-            <w:tcW w:w="1231" w:type="dxa"/>
-          </w:tcPr>
-          <w:p>
-            <w:pPr>
-              <w:pStyle w:val="NoSpacing"/>
-              <w:rPr>
-                <w:rFonts w:asciiTheme="minorHAnsi" w:hAnsiTheme="minorHAnsi" w:cstheme="minorHAnsi"/>
-                <w:sz w:val="22"/>
-                <w:lang w:val="en-US"/>
-              </w:rPr>
-            </w:pPr>
+            <w:tcW w:w="3913" w:type="dxa"/>
+            <w:vAlign w:val="center"/>
+          </w:tcPr>
+          <w:p>
+            <w:pPr>
+              <w:pStyle w:val="NoSpacing"/>
+              <w:rPr>
+                <w:rFonts w:asciiTheme="minorHAnsi" w:hAnsiTheme="minorHAnsi" w:cstheme="minorHAnsi"/>
+                <w:sz w:val="22"/>
+                <w:lang w:val="en-US"/>
+              </w:rPr>
+            </w:pPr>
+            <w:proofErr w:type="spellStart"/>
+            <w:r>
+              <w:rPr>
+                <w:rFonts w:asciiTheme="minorHAnsi" w:hAnsiTheme="minorHAnsi" w:cstheme="minorHAnsi"/>
+                <w:sz w:val="22"/>
+                <w:lang w:val="en-US"/>
+              </w:rPr>
+              <w:t>Gamemode</w:t>
+            </w:r>
+            <w:proofErr w:type="spellEnd"/>
+            <w:r>
+              <w:rPr>
+                <w:rFonts w:asciiTheme="minorHAnsi" w:hAnsiTheme="minorHAnsi" w:cstheme="minorHAnsi"/>
+                <w:sz w:val="22"/>
+                <w:lang w:val="en-US"/>
+              </w:rPr>
+              <w:t xml:space="preserve"> selector GUI</w:t>
+            </w:r>
+          </w:p>
+        </w:tc>
+        <w:tc>
+          <w:tcPr>
+            <w:tcW w:w="2127" w:type="dxa"/>
+            <w:vAlign w:val="center"/>
+          </w:tcPr>
+          <w:p>
+            <w:pPr>
+              <w:pStyle w:val="NoSpacing"/>
+              <w:rPr>
+                <w:rFonts w:asciiTheme="minorHAnsi" w:hAnsiTheme="minorHAnsi" w:cstheme="minorHAnsi"/>
+                <w:sz w:val="22"/>
+                <w:lang w:val="en-US"/>
+              </w:rPr>
+            </w:pPr>
+            <w:r>
+              <w:rPr>
+                <w:rFonts w:asciiTheme="minorHAnsi" w:hAnsiTheme="minorHAnsi" w:cstheme="minorHAnsi"/>
+                <w:sz w:val="22"/>
+                <w:lang w:val="en-US"/>
+              </w:rPr>
+              <w:t xml:space="preserve">All </w:t>
+            </w:r>
+            <w:proofErr w:type="spellStart"/>
+            <w:r>
+              <w:rPr>
+                <w:rFonts w:asciiTheme="minorHAnsi" w:hAnsiTheme="minorHAnsi" w:cstheme="minorHAnsi"/>
+                <w:sz w:val="22"/>
+                <w:lang w:val="en-US"/>
+              </w:rPr>
+              <w:t>gamemodes</w:t>
+            </w:r>
+            <w:proofErr w:type="spellEnd"/>
+            <w:r>
+              <w:rPr>
+                <w:rFonts w:asciiTheme="minorHAnsi" w:hAnsiTheme="minorHAnsi" w:cstheme="minorHAnsi"/>
+                <w:sz w:val="22"/>
+                <w:lang w:val="en-US"/>
+              </w:rPr>
+              <w:t xml:space="preserve"> appear in </w:t>
+            </w:r>
+            <w:proofErr w:type="spellStart"/>
+            <w:r>
+              <w:rPr>
+                <w:rFonts w:asciiTheme="minorHAnsi" w:hAnsiTheme="minorHAnsi" w:cstheme="minorHAnsi"/>
+                <w:sz w:val="22"/>
+                <w:lang w:val="en-US"/>
+              </w:rPr>
+              <w:t>gamemode</w:t>
+            </w:r>
+            <w:proofErr w:type="spellEnd"/>
+            <w:r>
+              <w:rPr>
+                <w:rFonts w:asciiTheme="minorHAnsi" w:hAnsiTheme="minorHAnsi" w:cstheme="minorHAnsi"/>
+                <w:sz w:val="22"/>
+                <w:lang w:val="en-US"/>
+              </w:rPr>
+              <w:t xml:space="preserve"> selector WITH their description</w:t>
+            </w:r>
+          </w:p>
+        </w:tc>
+        <w:tc>
+          <w:tcPr>
+            <w:tcW w:w="1770" w:type="dxa"/>
+            <w:vAlign w:val="center"/>
+          </w:tcPr>
+          <w:p>
+            <w:pPr>
+              <w:pStyle w:val="NoSpacing"/>
+              <w:rPr>
+                <w:rFonts w:asciiTheme="minorHAnsi" w:hAnsiTheme="minorHAnsi" w:cstheme="minorHAnsi"/>
+                <w:sz w:val="22"/>
+                <w:lang w:val="en-US"/>
+              </w:rPr>
+            </w:pPr>
+            <w:r>
+              <w:rPr>
+                <w:rFonts w:asciiTheme="minorHAnsi" w:hAnsiTheme="minorHAnsi" w:cstheme="minorHAnsi"/>
+                <w:sz w:val="22"/>
+                <w:lang w:val="en-US"/>
+              </w:rPr>
+              <w:t>&lt;-</w:t>
+            </w:r>
+          </w:p>
+        </w:tc>
+        <w:tc>
+          <w:tcPr>
+            <w:tcW w:w="1225" w:type="dxa"/>
+          </w:tcPr>
+          <w:p>
+            <w:pPr>
+              <w:pStyle w:val="NoSpacing"/>
+              <w:rPr>
+                <w:rFonts w:asciiTheme="minorHAnsi" w:hAnsiTheme="minorHAnsi" w:cstheme="minorHAnsi"/>
+                <w:sz w:val="22"/>
+                <w:lang w:val="en-US"/>
+              </w:rPr>
+            </w:pPr>
+            <w:r>
+              <w:rPr>
+                <w:rFonts w:asciiTheme="minorHAnsi" w:hAnsiTheme="minorHAnsi" w:cstheme="minorHAnsi"/>
+                <w:sz w:val="22"/>
+                <w:lang w:val="en-US"/>
+              </w:rPr>
+              <w:t>Pass</w:t>
+            </w:r>
           </w:p>
         </w:tc>
       </w:tr>
@@ -2092,65 +2497,105 @@
         </w:tc>
         <w:tc>
           <w:tcPr>
-            <w:tcW w:w="3589" w:type="dxa"/>
-            <w:vAlign w:val="center"/>
-          </w:tcPr>
-          <w:p>
-            <w:pPr>
-              <w:pStyle w:val="NoSpacing"/>
-              <w:rPr>
-                <w:rFonts w:asciiTheme="minorHAnsi" w:hAnsiTheme="minorHAnsi" w:cstheme="minorHAnsi"/>
-                <w:sz w:val="22"/>
-                <w:lang w:val="en-US"/>
-              </w:rPr>
-            </w:pPr>
-          </w:p>
-        </w:tc>
-        <w:tc>
-          <w:tcPr>
-            <w:tcW w:w="2334" w:type="dxa"/>
-            <w:vAlign w:val="center"/>
-          </w:tcPr>
-          <w:p>
-            <w:pPr>
-              <w:pStyle w:val="NoSpacing"/>
-              <w:rPr>
-                <w:rFonts w:asciiTheme="minorHAnsi" w:hAnsiTheme="minorHAnsi" w:cstheme="minorHAnsi"/>
-                <w:sz w:val="22"/>
-                <w:lang w:val="en-US"/>
-              </w:rPr>
-            </w:pPr>
-          </w:p>
-        </w:tc>
-        <w:tc>
-          <w:tcPr>
-            <w:tcW w:w="1881" w:type="dxa"/>
-            <w:vAlign w:val="center"/>
-          </w:tcPr>
-          <w:p>
-            <w:pPr>
-              <w:pStyle w:val="NoSpacing"/>
-              <w:rPr>
-                <w:rFonts w:asciiTheme="minorHAnsi" w:hAnsiTheme="minorHAnsi" w:cstheme="minorHAnsi"/>
-                <w:sz w:val="22"/>
-                <w:lang w:val="en-US"/>
-              </w:rPr>
-            </w:pPr>
-          </w:p>
-        </w:tc>
-        <w:tc>
-          <w:tcPr>
-            <w:tcW w:w="1231" w:type="dxa"/>
-          </w:tcPr>
-          <w:p>
-            <w:pPr>
-              <w:pStyle w:val="NoSpacing"/>
-              <w:rPr>
-                <w:rFonts w:asciiTheme="minorHAnsi" w:hAnsiTheme="minorHAnsi" w:cstheme="minorHAnsi"/>
-                <w:sz w:val="22"/>
-                <w:lang w:val="en-US"/>
-              </w:rPr>
-            </w:pPr>
+            <w:tcW w:w="3913" w:type="dxa"/>
+            <w:vAlign w:val="center"/>
+          </w:tcPr>
+          <w:p>
+            <w:pPr>
+              <w:pStyle w:val="NoSpacing"/>
+              <w:rPr>
+                <w:rFonts w:asciiTheme="minorHAnsi" w:hAnsiTheme="minorHAnsi" w:cstheme="minorHAnsi"/>
+                <w:sz w:val="22"/>
+                <w:lang w:val="en-US"/>
+              </w:rPr>
+            </w:pPr>
+            <w:r>
+              <w:rPr>
+                <w:rFonts w:asciiTheme="minorHAnsi" w:hAnsiTheme="minorHAnsi" w:cstheme="minorHAnsi"/>
+                <w:sz w:val="22"/>
+                <w:lang w:val="en-US"/>
+              </w:rPr>
+              <w:t>Input modal</w:t>
+            </w:r>
+          </w:p>
+        </w:tc>
+        <w:tc>
+          <w:tcPr>
+            <w:tcW w:w="2127" w:type="dxa"/>
+            <w:vAlign w:val="center"/>
+          </w:tcPr>
+          <w:p>
+            <w:pPr>
+              <w:pStyle w:val="NoSpacing"/>
+              <w:rPr>
+                <w:rFonts w:asciiTheme="minorHAnsi" w:hAnsiTheme="minorHAnsi" w:cstheme="minorHAnsi"/>
+                <w:sz w:val="22"/>
+                <w:lang w:val="en-US"/>
+              </w:rPr>
+            </w:pPr>
+            <w:r>
+              <w:rPr>
+                <w:rFonts w:asciiTheme="minorHAnsi" w:hAnsiTheme="minorHAnsi" w:cstheme="minorHAnsi"/>
+                <w:sz w:val="22"/>
+                <w:lang w:val="en-US"/>
+              </w:rPr>
+              <w:t xml:space="preserve">If current value is same as default value when </w:t>
+            </w:r>
+            <w:r>
+              <w:rPr>
+                <w:rFonts w:asciiTheme="minorHAnsi" w:hAnsiTheme="minorHAnsi" w:cstheme="minorHAnsi"/>
+                <w:sz w:val="22"/>
+                <w:lang w:val="en-US"/>
+              </w:rPr>
+              <w:t>GUI is opened, placeholder text is shown instead of actual value text</w:t>
+            </w:r>
+          </w:p>
+        </w:tc>
+        <w:tc>
+          <w:tcPr>
+            <w:tcW w:w="1770" w:type="dxa"/>
+            <w:vAlign w:val="center"/>
+          </w:tcPr>
+          <w:p>
+            <w:pPr>
+              <w:pStyle w:val="NoSpacing"/>
+              <w:rPr>
+                <w:rFonts w:asciiTheme="minorHAnsi" w:hAnsiTheme="minorHAnsi" w:cstheme="minorHAnsi"/>
+                <w:sz w:val="22"/>
+                <w:lang w:val="en-US"/>
+              </w:rPr>
+            </w:pPr>
+            <w:r>
+              <w:rPr>
+                <w:rFonts w:asciiTheme="minorHAnsi" w:hAnsiTheme="minorHAnsi" w:cstheme="minorHAnsi"/>
+                <w:sz w:val="22"/>
+                <w:lang w:val="en-US"/>
+              </w:rPr>
+              <w:t>&lt;-</w:t>
+            </w:r>
+          </w:p>
+        </w:tc>
+        <w:tc>
+          <w:tcPr>
+            <w:tcW w:w="1225" w:type="dxa"/>
+          </w:tcPr>
+          <w:p>
+            <w:pPr>
+              <w:pStyle w:val="NoSpacing"/>
+              <w:rPr>
+                <w:rFonts w:asciiTheme="minorHAnsi" w:hAnsiTheme="minorHAnsi" w:cstheme="minorHAnsi"/>
+                <w:sz w:val="22"/>
+                <w:lang w:val="en-US"/>
+              </w:rPr>
+            </w:pPr>
+            <w:r>
+              <w:rPr>
+                <w:rFonts w:asciiTheme="minorHAnsi" w:hAnsiTheme="minorHAnsi" w:cstheme="minorHAnsi"/>
+                <w:sz w:val="22"/>
+                <w:lang w:val="en-US"/>
+              </w:rPr>
+              <w:t>Pass</w:t>
+            </w:r>
           </w:p>
         </w:tc>
       </w:tr>
@@ -2181,65 +2626,113 @@
         </w:tc>
         <w:tc>
           <w:tcPr>
-            <w:tcW w:w="3589" w:type="dxa"/>
-            <w:vAlign w:val="center"/>
-          </w:tcPr>
-          <w:p>
-            <w:pPr>
-              <w:pStyle w:val="NoSpacing"/>
-              <w:rPr>
-                <w:rFonts w:asciiTheme="minorHAnsi" w:hAnsiTheme="minorHAnsi" w:cstheme="minorHAnsi"/>
-                <w:sz w:val="22"/>
-                <w:lang w:val="en-US"/>
-              </w:rPr>
-            </w:pPr>
-          </w:p>
-        </w:tc>
-        <w:tc>
-          <w:tcPr>
-            <w:tcW w:w="2334" w:type="dxa"/>
-            <w:vAlign w:val="center"/>
-          </w:tcPr>
-          <w:p>
-            <w:pPr>
-              <w:pStyle w:val="NoSpacing"/>
-              <w:rPr>
-                <w:rFonts w:asciiTheme="minorHAnsi" w:hAnsiTheme="minorHAnsi" w:cstheme="minorHAnsi"/>
-                <w:sz w:val="22"/>
-                <w:lang w:val="en-US"/>
-              </w:rPr>
-            </w:pPr>
-          </w:p>
-        </w:tc>
-        <w:tc>
-          <w:tcPr>
-            <w:tcW w:w="1881" w:type="dxa"/>
-            <w:vAlign w:val="center"/>
-          </w:tcPr>
-          <w:p>
-            <w:pPr>
-              <w:pStyle w:val="NoSpacing"/>
-              <w:rPr>
-                <w:rFonts w:asciiTheme="minorHAnsi" w:hAnsiTheme="minorHAnsi" w:cstheme="minorHAnsi"/>
-                <w:sz w:val="22"/>
-                <w:lang w:val="en-US"/>
-              </w:rPr>
-            </w:pPr>
-          </w:p>
-        </w:tc>
-        <w:tc>
-          <w:tcPr>
-            <w:tcW w:w="1231" w:type="dxa"/>
-          </w:tcPr>
-          <w:p>
-            <w:pPr>
-              <w:pStyle w:val="NoSpacing"/>
-              <w:rPr>
-                <w:rFonts w:asciiTheme="minorHAnsi" w:hAnsiTheme="minorHAnsi" w:cstheme="minorHAnsi"/>
-                <w:sz w:val="22"/>
-                <w:lang w:val="en-US"/>
-              </w:rPr>
-            </w:pPr>
+            <w:tcW w:w="3913" w:type="dxa"/>
+            <w:vAlign w:val="center"/>
+          </w:tcPr>
+          <w:p>
+            <w:pPr>
+              <w:pStyle w:val="NoSpacing"/>
+              <w:rPr>
+                <w:rFonts w:asciiTheme="minorHAnsi" w:hAnsiTheme="minorHAnsi" w:cstheme="minorHAnsi"/>
+                <w:sz w:val="22"/>
+                <w:lang w:val="en-US"/>
+              </w:rPr>
+            </w:pPr>
+            <w:r>
+              <w:rPr>
+                <w:rFonts w:asciiTheme="minorHAnsi" w:hAnsiTheme="minorHAnsi" w:cstheme="minorHAnsi"/>
+                <w:sz w:val="22"/>
+                <w:lang w:val="en-US"/>
+              </w:rPr>
+              <w:t>Changes in config GUI</w:t>
+            </w:r>
+          </w:p>
+        </w:tc>
+        <w:tc>
+          <w:tcPr>
+            <w:tcW w:w="2127" w:type="dxa"/>
+            <w:vAlign w:val="center"/>
+          </w:tcPr>
+          <w:p>
+            <w:pPr>
+              <w:pStyle w:val="NoSpacing"/>
+              <w:rPr>
+                <w:rFonts w:asciiTheme="minorHAnsi" w:hAnsiTheme="minorHAnsi" w:cstheme="minorHAnsi"/>
+                <w:sz w:val="22"/>
+                <w:lang w:val="en-US"/>
+              </w:rPr>
+            </w:pPr>
+            <w:r>
+              <w:rPr>
+                <w:rFonts w:asciiTheme="minorHAnsi" w:hAnsiTheme="minorHAnsi" w:cstheme="minorHAnsi"/>
+                <w:sz w:val="22"/>
+                <w:lang w:val="en-US"/>
+              </w:rPr>
+              <w:t xml:space="preserve">should be saved to </w:t>
+            </w:r>
+            <w:r>
+              <w:rPr>
+                <w:rFonts w:asciiTheme="minorHAnsi" w:hAnsiTheme="minorHAnsi" w:cstheme="minorHAnsi"/>
+                <w:sz w:val="22"/>
+                <w:lang w:val="en-US"/>
+              </w:rPr>
+              <w:t xml:space="preserve">config </w:t>
+            </w:r>
+            <w:r>
+              <w:rPr>
+                <w:rFonts w:asciiTheme="minorHAnsi" w:hAnsiTheme="minorHAnsi" w:cstheme="minorHAnsi"/>
+                <w:sz w:val="22"/>
+                <w:lang w:val="en-US"/>
+              </w:rPr>
+              <w:t>files</w:t>
+            </w:r>
+          </w:p>
+        </w:tc>
+        <w:tc>
+          <w:tcPr>
+            <w:tcW w:w="1770" w:type="dxa"/>
+            <w:vAlign w:val="center"/>
+          </w:tcPr>
+          <w:p>
+            <w:pPr>
+              <w:pStyle w:val="NoSpacing"/>
+              <w:rPr>
+                <w:rFonts w:asciiTheme="minorHAnsi" w:hAnsiTheme="minorHAnsi" w:cstheme="minorHAnsi"/>
+                <w:sz w:val="22"/>
+                <w:lang w:val="en-US"/>
+              </w:rPr>
+            </w:pPr>
+            <w:r>
+              <w:rPr>
+                <w:rFonts w:asciiTheme="minorHAnsi" w:hAnsiTheme="minorHAnsi" w:cstheme="minorHAnsi"/>
+                <w:sz w:val="22"/>
+                <w:lang w:val="en-US"/>
+              </w:rPr>
+              <w:t>&lt;-</w:t>
+            </w:r>
+          </w:p>
+        </w:tc>
+        <w:tc>
+          <w:tcPr>
+            <w:tcW w:w="1225" w:type="dxa"/>
+          </w:tcPr>
+          <w:p>
+            <w:pPr>
+              <w:pStyle w:val="NoSpacing"/>
+              <w:rPr>
+                <w:rFonts w:asciiTheme="minorHAnsi" w:hAnsiTheme="minorHAnsi" w:cstheme="minorHAnsi"/>
+                <w:sz w:val="22"/>
+                <w:lang w:val="en-US"/>
+              </w:rPr>
+            </w:pPr>
+            <w:r>
+              <w:rPr>
+                <w:rFonts w:asciiTheme="minorHAnsi" w:hAnsiTheme="minorHAnsi" w:cstheme="minorHAnsi"/>
+                <w:sz w:val="22"/>
+                <w:lang w:val="en-US"/>
+              </w:rPr>
+              <w:t>Pass</w:t>
+            </w:r>
           </w:p>
         </w:tc>
       </w:tr>
@@ -2270,65 +2763,115 @@
         </w:tc>
         <w:tc>
           <w:tcPr>
-            <w:tcW w:w="3589" w:type="dxa"/>
-            <w:vAlign w:val="center"/>
-          </w:tcPr>
-          <w:p>
-            <w:pPr>
-              <w:pStyle w:val="NoSpacing"/>
-              <w:rPr>
-                <w:rFonts w:asciiTheme="minorHAnsi" w:hAnsiTheme="minorHAnsi" w:cstheme="minorHAnsi"/>
-                <w:sz w:val="22"/>
-                <w:lang w:val="en-US"/>
-              </w:rPr>
-            </w:pPr>
-          </w:p>
-        </w:tc>
-        <w:tc>
-          <w:tcPr>
-            <w:tcW w:w="2334" w:type="dxa"/>
-            <w:vAlign w:val="center"/>
-          </w:tcPr>
-          <w:p>
-            <w:pPr>
-              <w:pStyle w:val="NoSpacing"/>
-              <w:rPr>
-                <w:rFonts w:asciiTheme="minorHAnsi" w:hAnsiTheme="minorHAnsi" w:cstheme="minorHAnsi"/>
-                <w:sz w:val="22"/>
-                <w:lang w:val="en-US"/>
-              </w:rPr>
-            </w:pPr>
-          </w:p>
-        </w:tc>
-        <w:tc>
-          <w:tcPr>
-            <w:tcW w:w="1881" w:type="dxa"/>
-            <w:vAlign w:val="center"/>
-          </w:tcPr>
-          <w:p>
-            <w:pPr>
-              <w:pStyle w:val="NoSpacing"/>
-              <w:rPr>
-                <w:rFonts w:asciiTheme="minorHAnsi" w:hAnsiTheme="minorHAnsi" w:cstheme="minorHAnsi"/>
-                <w:sz w:val="22"/>
-                <w:lang w:val="en-US"/>
-              </w:rPr>
-            </w:pPr>
-          </w:p>
-        </w:tc>
-        <w:tc>
-          <w:tcPr>
-            <w:tcW w:w="1231" w:type="dxa"/>
-          </w:tcPr>
-          <w:p>
-            <w:pPr>
-              <w:pStyle w:val="NoSpacing"/>
-              <w:rPr>
-                <w:rFonts w:asciiTheme="minorHAnsi" w:hAnsiTheme="minorHAnsi" w:cstheme="minorHAnsi"/>
-                <w:sz w:val="22"/>
-                <w:lang w:val="en-US"/>
-              </w:rPr>
-            </w:pPr>
+            <w:tcW w:w="3913" w:type="dxa"/>
+            <w:vAlign w:val="center"/>
+          </w:tcPr>
+          <w:p>
+            <w:pPr>
+              <w:pStyle w:val="NoSpacing"/>
+              <w:rPr>
+                <w:rFonts w:asciiTheme="minorHAnsi" w:hAnsiTheme="minorHAnsi" w:cstheme="minorHAnsi"/>
+                <w:sz w:val="22"/>
+                <w:lang w:val="en-US"/>
+              </w:rPr>
+            </w:pPr>
+            <w:r>
+              <w:rPr>
+                <w:rFonts w:asciiTheme="minorHAnsi" w:hAnsiTheme="minorHAnsi" w:cstheme="minorHAnsi"/>
+                <w:sz w:val="22"/>
+                <w:lang w:val="en-US"/>
+              </w:rPr>
+              <w:t xml:space="preserve">Creating new </w:t>
+            </w:r>
+            <w:proofErr w:type="spellStart"/>
+            <w:r>
+              <w:rPr>
+                <w:rFonts w:asciiTheme="minorHAnsi" w:hAnsiTheme="minorHAnsi" w:cstheme="minorHAnsi"/>
+                <w:sz w:val="22"/>
+                <w:lang w:val="en-US"/>
+              </w:rPr>
+              <w:t>gamemode</w:t>
+            </w:r>
+            <w:proofErr w:type="spellEnd"/>
+            <w:r>
+              <w:rPr>
+                <w:rFonts w:asciiTheme="minorHAnsi" w:hAnsiTheme="minorHAnsi" w:cstheme="minorHAnsi"/>
+                <w:sz w:val="22"/>
+                <w:lang w:val="en-US"/>
+              </w:rPr>
+              <w:t xml:space="preserve"> with invalid chars</w:t>
+            </w:r>
+          </w:p>
+        </w:tc>
+        <w:tc>
+          <w:tcPr>
+            <w:tcW w:w="2127" w:type="dxa"/>
+            <w:vAlign w:val="center"/>
+          </w:tcPr>
+          <w:p>
+            <w:pPr>
+              <w:pStyle w:val="NoSpacing"/>
+              <w:rPr>
+                <w:rFonts w:asciiTheme="minorHAnsi" w:hAnsiTheme="minorHAnsi" w:cstheme="minorHAnsi"/>
+                <w:sz w:val="22"/>
+                <w:lang w:val="en-US"/>
+              </w:rPr>
+            </w:pPr>
+            <w:r>
+              <w:rPr>
+                <w:rFonts w:asciiTheme="minorHAnsi" w:hAnsiTheme="minorHAnsi" w:cstheme="minorHAnsi"/>
+                <w:sz w:val="22"/>
+                <w:lang w:val="en-US"/>
+              </w:rPr>
+              <w:t>User should be warned that name contained invalid chars and shown which chars were the cause of the problem</w:t>
+            </w:r>
+          </w:p>
+        </w:tc>
+        <w:tc>
+          <w:tcPr>
+            <w:tcW w:w="1770" w:type="dxa"/>
+            <w:vAlign w:val="center"/>
+          </w:tcPr>
+          <w:p>
+            <w:pPr>
+              <w:pStyle w:val="NoSpacing"/>
+              <w:rPr>
+                <w:rFonts w:asciiTheme="minorHAnsi" w:hAnsiTheme="minorHAnsi" w:cstheme="minorHAnsi"/>
+                <w:sz w:val="22"/>
+                <w:lang w:val="en-US"/>
+              </w:rPr>
+            </w:pPr>
+            <w:r>
+              <w:rPr>
+                <w:rFonts w:asciiTheme="minorHAnsi" w:hAnsiTheme="minorHAnsi" w:cstheme="minorHAnsi"/>
+                <w:sz w:val="22"/>
+                <w:lang w:val="en-US"/>
+              </w:rPr>
+              <w:t>&lt;-</w:t>
+            </w:r>
+          </w:p>
+        </w:tc>
+        <w:tc>
+          <w:tcPr>
+            <w:tcW w:w="1225" w:type="dxa"/>
+          </w:tcPr>
+          <w:p>
+            <w:pPr>
+              <w:pStyle w:val="NoSpacing"/>
+              <w:rPr>
+                <w:rFonts w:asciiTheme="minorHAnsi" w:hAnsiTheme="minorHAnsi" w:cstheme="minorHAnsi"/>
+                <w:sz w:val="22"/>
+                <w:lang w:val="en-US"/>
+              </w:rPr>
+            </w:pPr>
+            <w:r>
+              <w:rPr>
+                <w:rFonts w:asciiTheme="minorHAnsi" w:hAnsiTheme="minorHAnsi" w:cstheme="minorHAnsi"/>
+                <w:sz w:val="22"/>
+                <w:lang w:val="en-US"/>
+              </w:rPr>
+              <w:t>Pass</w:t>
+            </w:r>
           </w:p>
         </w:tc>
       </w:tr>
@@ -2359,65 +2902,123 @@
         </w:tc>
         <w:tc>
           <w:tcPr>
-            <w:tcW w:w="3589" w:type="dxa"/>
-            <w:vAlign w:val="center"/>
-          </w:tcPr>
-          <w:p>
-            <w:pPr>
-              <w:pStyle w:val="NoSpacing"/>
-              <w:rPr>
-                <w:rFonts w:asciiTheme="minorHAnsi" w:hAnsiTheme="minorHAnsi" w:cstheme="minorHAnsi"/>
-                <w:sz w:val="22"/>
-                <w:lang w:val="en-US"/>
-              </w:rPr>
-            </w:pPr>
-          </w:p>
-        </w:tc>
-        <w:tc>
-          <w:tcPr>
-            <w:tcW w:w="2334" w:type="dxa"/>
-            <w:vAlign w:val="center"/>
-          </w:tcPr>
-          <w:p>
-            <w:pPr>
-              <w:pStyle w:val="NoSpacing"/>
-              <w:rPr>
-                <w:rFonts w:asciiTheme="minorHAnsi" w:hAnsiTheme="minorHAnsi" w:cstheme="minorHAnsi"/>
-                <w:sz w:val="22"/>
-                <w:lang w:val="en-US"/>
-              </w:rPr>
-            </w:pPr>
-          </w:p>
-        </w:tc>
-        <w:tc>
-          <w:tcPr>
-            <w:tcW w:w="1881" w:type="dxa"/>
-            <w:vAlign w:val="center"/>
-          </w:tcPr>
-          <w:p>
-            <w:pPr>
-              <w:pStyle w:val="NoSpacing"/>
-              <w:rPr>
-                <w:rFonts w:asciiTheme="minorHAnsi" w:hAnsiTheme="minorHAnsi" w:cstheme="minorHAnsi"/>
-                <w:sz w:val="22"/>
-                <w:lang w:val="en-US"/>
-              </w:rPr>
-            </w:pPr>
-          </w:p>
-        </w:tc>
-        <w:tc>
-          <w:tcPr>
-            <w:tcW w:w="1231" w:type="dxa"/>
-          </w:tcPr>
-          <w:p>
-            <w:pPr>
-              <w:pStyle w:val="NoSpacing"/>
-              <w:rPr>
-                <w:rFonts w:asciiTheme="minorHAnsi" w:hAnsiTheme="minorHAnsi" w:cstheme="minorHAnsi"/>
-                <w:sz w:val="22"/>
-                <w:lang w:val="en-US"/>
-              </w:rPr>
-            </w:pPr>
+            <w:tcW w:w="3913" w:type="dxa"/>
+            <w:vAlign w:val="center"/>
+          </w:tcPr>
+          <w:p>
+            <w:pPr>
+              <w:pStyle w:val="NoSpacing"/>
+              <w:rPr>
+                <w:rFonts w:asciiTheme="minorHAnsi" w:hAnsiTheme="minorHAnsi" w:cstheme="minorHAnsi"/>
+                <w:sz w:val="22"/>
+                <w:lang w:val="en-US"/>
+              </w:rPr>
+            </w:pPr>
+            <w:r>
+              <w:rPr>
+                <w:rFonts w:asciiTheme="minorHAnsi" w:hAnsiTheme="minorHAnsi" w:cstheme="minorHAnsi"/>
+                <w:sz w:val="22"/>
+                <w:lang w:val="en-US"/>
+              </w:rPr>
+              <w:t xml:space="preserve">Creating new </w:t>
+            </w:r>
+            <w:proofErr w:type="spellStart"/>
+            <w:r>
+              <w:rPr>
+                <w:rFonts w:asciiTheme="minorHAnsi" w:hAnsiTheme="minorHAnsi" w:cstheme="minorHAnsi"/>
+                <w:sz w:val="22"/>
+                <w:lang w:val="en-US"/>
+              </w:rPr>
+              <w:t>gamemode</w:t>
+            </w:r>
+            <w:proofErr w:type="spellEnd"/>
+            <w:r>
+              <w:rPr>
+                <w:rFonts w:asciiTheme="minorHAnsi" w:hAnsiTheme="minorHAnsi" w:cstheme="minorHAnsi"/>
+                <w:sz w:val="22"/>
+                <w:lang w:val="en-US"/>
+              </w:rPr>
+              <w:t xml:space="preserve"> with caps and spaces</w:t>
+            </w:r>
+          </w:p>
+        </w:tc>
+        <w:tc>
+          <w:tcPr>
+            <w:tcW w:w="2127" w:type="dxa"/>
+            <w:vAlign w:val="center"/>
+          </w:tcPr>
+          <w:p>
+            <w:pPr>
+              <w:pStyle w:val="NoSpacing"/>
+              <w:rPr>
+                <w:rFonts w:asciiTheme="minorHAnsi" w:hAnsiTheme="minorHAnsi" w:cstheme="minorHAnsi"/>
+                <w:sz w:val="22"/>
+                <w:lang w:val="en-US"/>
+              </w:rPr>
+            </w:pPr>
+            <w:r>
+              <w:rPr>
+                <w:rFonts w:asciiTheme="minorHAnsi" w:hAnsiTheme="minorHAnsi" w:cstheme="minorHAnsi"/>
+                <w:sz w:val="22"/>
+                <w:lang w:val="en-US"/>
+              </w:rPr>
+              <w:t>Caps and spaces name should be used in display name</w:t>
+            </w:r>
+            <w:r>
+              <w:rPr>
+                <w:rFonts w:asciiTheme="minorHAnsi" w:hAnsiTheme="minorHAnsi" w:cstheme="minorHAnsi"/>
+                <w:sz w:val="22"/>
+                <w:lang w:val="en-US"/>
+              </w:rPr>
+              <w:t>, however internal name (shown in brackets) should use dashes and lowercase</w:t>
+            </w:r>
+          </w:p>
+        </w:tc>
+        <w:tc>
+          <w:tcPr>
+            <w:tcW w:w="1770" w:type="dxa"/>
+            <w:vAlign w:val="center"/>
+          </w:tcPr>
+          <w:p>
+            <w:pPr>
+              <w:pStyle w:val="NoSpacing"/>
+              <w:rPr>
+                <w:rFonts w:asciiTheme="minorHAnsi" w:hAnsiTheme="minorHAnsi" w:cstheme="minorHAnsi"/>
+                <w:sz w:val="22"/>
+                <w:lang w:val="en-US"/>
+              </w:rPr>
+            </w:pPr>
+            <w:r>
+              <w:rPr>
+                <w:rFonts w:asciiTheme="minorHAnsi" w:hAnsiTheme="minorHAnsi" w:cstheme="minorHAnsi"/>
+                <w:sz w:val="22"/>
+                <w:lang w:val="en-US"/>
+              </w:rPr>
+              <w:t>&lt;-</w:t>
+            </w:r>
+          </w:p>
+        </w:tc>
+        <w:tc>
+          <w:tcPr>
+            <w:tcW w:w="1225" w:type="dxa"/>
+          </w:tcPr>
+          <w:p>
+            <w:pPr>
+              <w:pStyle w:val="NoSpacing"/>
+              <w:rPr>
+                <w:rFonts w:asciiTheme="minorHAnsi" w:hAnsiTheme="minorHAnsi" w:cstheme="minorHAnsi"/>
+                <w:sz w:val="22"/>
+                <w:lang w:val="en-US"/>
+              </w:rPr>
+            </w:pPr>
+            <w:r>
+              <w:rPr>
+                <w:rFonts w:asciiTheme="minorHAnsi" w:hAnsiTheme="minorHAnsi" w:cstheme="minorHAnsi"/>
+                <w:sz w:val="22"/>
+                <w:lang w:val="en-US"/>
+              </w:rPr>
+              <w:t>Pass</w:t>
+            </w:r>
           </w:p>
         </w:tc>
       </w:tr>
@@ -2448,65 +3049,185 @@
         </w:tc>
         <w:tc>
           <w:tcPr>
-            <w:tcW w:w="3589" w:type="dxa"/>
-            <w:vAlign w:val="center"/>
-          </w:tcPr>
-          <w:p>
-            <w:pPr>
-              <w:pStyle w:val="NoSpacing"/>
-              <w:rPr>
-                <w:rFonts w:asciiTheme="minorHAnsi" w:hAnsiTheme="minorHAnsi" w:cstheme="minorHAnsi"/>
-                <w:sz w:val="22"/>
-                <w:lang w:val="en-US"/>
-              </w:rPr>
-            </w:pPr>
-          </w:p>
-        </w:tc>
-        <w:tc>
-          <w:tcPr>
-            <w:tcW w:w="2334" w:type="dxa"/>
-            <w:vAlign w:val="center"/>
-          </w:tcPr>
-          <w:p>
-            <w:pPr>
-              <w:pStyle w:val="NoSpacing"/>
-              <w:rPr>
-                <w:rFonts w:asciiTheme="minorHAnsi" w:hAnsiTheme="minorHAnsi" w:cstheme="minorHAnsi"/>
-                <w:sz w:val="22"/>
-                <w:lang w:val="en-US"/>
-              </w:rPr>
-            </w:pPr>
-          </w:p>
-        </w:tc>
-        <w:tc>
-          <w:tcPr>
-            <w:tcW w:w="1881" w:type="dxa"/>
-            <w:vAlign w:val="center"/>
-          </w:tcPr>
-          <w:p>
-            <w:pPr>
-              <w:pStyle w:val="NoSpacing"/>
-              <w:rPr>
-                <w:rFonts w:asciiTheme="minorHAnsi" w:hAnsiTheme="minorHAnsi" w:cstheme="minorHAnsi"/>
-                <w:sz w:val="22"/>
-                <w:lang w:val="en-US"/>
-              </w:rPr>
-            </w:pPr>
-          </w:p>
-        </w:tc>
-        <w:tc>
-          <w:tcPr>
-            <w:tcW w:w="1231" w:type="dxa"/>
-          </w:tcPr>
-          <w:p>
-            <w:pPr>
-              <w:pStyle w:val="NoSpacing"/>
-              <w:rPr>
-                <w:rFonts w:asciiTheme="minorHAnsi" w:hAnsiTheme="minorHAnsi" w:cstheme="minorHAnsi"/>
-                <w:sz w:val="22"/>
-                <w:lang w:val="en-US"/>
-              </w:rPr>
-            </w:pPr>
+            <w:tcW w:w="3913" w:type="dxa"/>
+            <w:vAlign w:val="center"/>
+          </w:tcPr>
+          <w:p>
+            <w:pPr>
+              <w:pStyle w:val="NoSpacing"/>
+              <w:rPr>
+                <w:rFonts w:asciiTheme="minorHAnsi" w:hAnsiTheme="minorHAnsi" w:cstheme="minorHAnsi"/>
+                <w:sz w:val="22"/>
+                <w:lang w:val="en-US"/>
+              </w:rPr>
+            </w:pPr>
+            <w:r>
+              <w:rPr>
+                <w:rFonts w:asciiTheme="minorHAnsi" w:hAnsiTheme="minorHAnsi" w:cstheme="minorHAnsi"/>
+                <w:sz w:val="22"/>
+                <w:lang w:val="en-US"/>
+              </w:rPr>
+              <w:t xml:space="preserve">Just explaining </w:t>
+            </w:r>
+            <w:proofErr w:type="spellStart"/>
+            <w:r>
+              <w:rPr>
+                <w:rFonts w:asciiTheme="minorHAnsi" w:hAnsiTheme="minorHAnsi" w:cstheme="minorHAnsi"/>
+                <w:sz w:val="22"/>
+                <w:lang w:val="en-US"/>
+              </w:rPr>
+              <w:t>wth</w:t>
+            </w:r>
+            <w:proofErr w:type="spellEnd"/>
+            <w:r>
+              <w:rPr>
+                <w:rFonts w:asciiTheme="minorHAnsi" w:hAnsiTheme="minorHAnsi" w:cstheme="minorHAnsi"/>
+                <w:sz w:val="22"/>
+                <w:lang w:val="en-US"/>
+              </w:rPr>
+              <w:t xml:space="preserve"> is happening with the “</w:t>
+            </w:r>
+            <w:bookmarkStart w:id="0" w:name="_Hlk138017507"/>
+            <w:proofErr w:type="spellStart"/>
+            <w:r>
+              <w:rPr>
+                <w:rFonts w:asciiTheme="minorHAnsi" w:hAnsiTheme="minorHAnsi" w:cstheme="minorHAnsi"/>
+                <w:sz w:val="22"/>
+                <w:lang w:val="en-US"/>
+              </w:rPr>
+              <w:t>aiohttp.client_exceptions.ClientOSError</w:t>
+            </w:r>
+            <w:proofErr w:type="spellEnd"/>
+            <w:r>
+              <w:rPr>
+                <w:rFonts w:asciiTheme="minorHAnsi" w:hAnsiTheme="minorHAnsi" w:cstheme="minorHAnsi"/>
+                <w:sz w:val="22"/>
+                <w:lang w:val="en-US"/>
+              </w:rPr>
+              <w:t>: [</w:t>
+            </w:r>
+            <w:proofErr w:type="spellStart"/>
+            <w:r>
+              <w:rPr>
+                <w:rFonts w:asciiTheme="minorHAnsi" w:hAnsiTheme="minorHAnsi" w:cstheme="minorHAnsi"/>
+                <w:sz w:val="22"/>
+                <w:lang w:val="en-US"/>
+              </w:rPr>
+              <w:t>WinError</w:t>
+            </w:r>
+            <w:proofErr w:type="spellEnd"/>
+            <w:r>
+              <w:rPr>
+                <w:rFonts w:asciiTheme="minorHAnsi" w:hAnsiTheme="minorHAnsi" w:cstheme="minorHAnsi"/>
+                <w:sz w:val="22"/>
+                <w:lang w:val="en-US"/>
+              </w:rPr>
+              <w:t xml:space="preserve"> 64] The specified network name is no longer available</w:t>
+            </w:r>
+            <w:bookmarkEnd w:id="0"/>
+            <w:r>
+              <w:rPr>
+                <w:rFonts w:asciiTheme="minorHAnsi" w:hAnsiTheme="minorHAnsi" w:cstheme="minorHAnsi"/>
+                <w:sz w:val="22"/>
+                <w:lang w:val="en-US"/>
+              </w:rPr>
+              <w:t>”</w:t>
+            </w:r>
+          </w:p>
+        </w:tc>
+        <w:tc>
+          <w:tcPr>
+            <w:tcW w:w="2127" w:type="dxa"/>
+            <w:vAlign w:val="center"/>
+          </w:tcPr>
+          <w:p>
+            <w:pPr>
+              <w:pStyle w:val="NoSpacing"/>
+              <w:rPr>
+                <w:rFonts w:asciiTheme="minorHAnsi" w:hAnsiTheme="minorHAnsi" w:cstheme="minorHAnsi"/>
+                <w:sz w:val="22"/>
+                <w:lang w:val="en-US"/>
+              </w:rPr>
+            </w:pPr>
+            <w:r>
+              <w:rPr>
+                <w:rFonts w:asciiTheme="minorHAnsi" w:hAnsiTheme="minorHAnsi" w:cstheme="minorHAnsi"/>
+                <w:sz w:val="22"/>
+                <w:lang w:val="en-US"/>
+              </w:rPr>
+              <w:t>Should not happen</w:t>
+            </w:r>
+          </w:p>
+        </w:tc>
+        <w:tc>
+          <w:tcPr>
+            <w:tcW w:w="1770" w:type="dxa"/>
+            <w:vAlign w:val="center"/>
+          </w:tcPr>
+          <w:p>
+            <w:pPr>
+              <w:pStyle w:val="NoSpacing"/>
+              <w:rPr>
+                <w:rFonts w:asciiTheme="minorHAnsi" w:hAnsiTheme="minorHAnsi" w:cstheme="minorHAnsi"/>
+                <w:sz w:val="22"/>
+                <w:lang w:val="en-US"/>
+              </w:rPr>
+            </w:pPr>
+            <w:r>
+              <w:rPr>
+                <w:rFonts w:asciiTheme="minorHAnsi" w:hAnsiTheme="minorHAnsi" w:cstheme="minorHAnsi"/>
+                <w:sz w:val="22"/>
+                <w:lang w:val="en-US"/>
+              </w:rPr>
+              <w:t>Rarely h</w:t>
+            </w:r>
+            <w:r>
+              <w:rPr>
+                <w:rFonts w:asciiTheme="minorHAnsi" w:hAnsiTheme="minorHAnsi" w:cstheme="minorHAnsi"/>
+                <w:sz w:val="22"/>
+                <w:lang w:val="en-US"/>
+              </w:rPr>
+              <w:t>appens (details at bottom of document)</w:t>
+            </w:r>
+          </w:p>
+        </w:tc>
+        <w:tc>
+          <w:tcPr>
+            <w:tcW w:w="1225" w:type="dxa"/>
+          </w:tcPr>
+          <w:p>
+            <w:pPr>
+              <w:pStyle w:val="NoSpacing"/>
+              <w:rPr>
+                <w:rFonts w:asciiTheme="minorHAnsi" w:hAnsiTheme="minorHAnsi" w:cstheme="minorHAnsi"/>
+                <w:sz w:val="22"/>
+                <w:lang w:val="en-US"/>
+              </w:rPr>
+            </w:pPr>
+            <w:r>
+              <w:rPr>
+                <w:rFonts w:asciiTheme="minorHAnsi" w:hAnsiTheme="minorHAnsi" w:cstheme="minorHAnsi"/>
+                <w:sz w:val="22"/>
+                <w:lang w:val="en-US"/>
+              </w:rPr>
+              <w:t>Fail b</w:t>
+            </w:r>
+            <w:r>
+              <w:rPr>
+                <w:rFonts w:asciiTheme="minorHAnsi" w:hAnsiTheme="minorHAnsi" w:cstheme="minorHAnsi"/>
+                <w:sz w:val="22"/>
+                <w:lang w:val="en-US"/>
+              </w:rPr>
+              <w:t>u</w:t>
+            </w:r>
+            <w:r>
+              <w:rPr>
+                <w:rFonts w:asciiTheme="minorHAnsi" w:hAnsiTheme="minorHAnsi" w:cstheme="minorHAnsi"/>
+                <w:sz w:val="22"/>
+                <w:lang w:val="en-US"/>
+              </w:rPr>
+              <w:t>t sometimes works anyways so idk</w:t>
+            </w:r>
           </w:p>
         </w:tc>
       </w:tr>
@@ -2537,65 +3258,97 @@
         </w:tc>
         <w:tc>
           <w:tcPr>
-            <w:tcW w:w="3589" w:type="dxa"/>
-            <w:vAlign w:val="center"/>
-          </w:tcPr>
-          <w:p>
-            <w:pPr>
-              <w:pStyle w:val="NoSpacing"/>
-              <w:rPr>
-                <w:rFonts w:asciiTheme="minorHAnsi" w:hAnsiTheme="minorHAnsi" w:cstheme="minorHAnsi"/>
-                <w:sz w:val="22"/>
-                <w:lang w:val="en-US"/>
-              </w:rPr>
-            </w:pPr>
-          </w:p>
-        </w:tc>
-        <w:tc>
-          <w:tcPr>
-            <w:tcW w:w="2334" w:type="dxa"/>
-            <w:vAlign w:val="center"/>
-          </w:tcPr>
-          <w:p>
-            <w:pPr>
-              <w:pStyle w:val="NoSpacing"/>
-              <w:rPr>
-                <w:rFonts w:asciiTheme="minorHAnsi" w:hAnsiTheme="minorHAnsi" w:cstheme="minorHAnsi"/>
-                <w:sz w:val="22"/>
-                <w:lang w:val="en-US"/>
-              </w:rPr>
-            </w:pPr>
-          </w:p>
-        </w:tc>
-        <w:tc>
-          <w:tcPr>
-            <w:tcW w:w="1881" w:type="dxa"/>
-            <w:vAlign w:val="center"/>
-          </w:tcPr>
-          <w:p>
-            <w:pPr>
-              <w:pStyle w:val="NoSpacing"/>
-              <w:rPr>
-                <w:rFonts w:asciiTheme="minorHAnsi" w:hAnsiTheme="minorHAnsi" w:cstheme="minorHAnsi"/>
-                <w:sz w:val="22"/>
-                <w:lang w:val="en-US"/>
-              </w:rPr>
-            </w:pPr>
-          </w:p>
-        </w:tc>
-        <w:tc>
-          <w:tcPr>
-            <w:tcW w:w="1231" w:type="dxa"/>
-          </w:tcPr>
-          <w:p>
-            <w:pPr>
-              <w:pStyle w:val="NoSpacing"/>
-              <w:rPr>
-                <w:rFonts w:asciiTheme="minorHAnsi" w:hAnsiTheme="minorHAnsi" w:cstheme="minorHAnsi"/>
-                <w:sz w:val="22"/>
-                <w:lang w:val="en-US"/>
-              </w:rPr>
-            </w:pPr>
+            <w:tcW w:w="3913" w:type="dxa"/>
+            <w:vAlign w:val="center"/>
+          </w:tcPr>
+          <w:p>
+            <w:pPr>
+              <w:pStyle w:val="NoSpacing"/>
+              <w:rPr>
+                <w:rFonts w:asciiTheme="minorHAnsi" w:hAnsiTheme="minorHAnsi" w:cstheme="minorHAnsi"/>
+                <w:sz w:val="22"/>
+                <w:lang w:val="en-US"/>
+              </w:rPr>
+            </w:pPr>
+            <w:r>
+              <w:rPr>
+                <w:rFonts w:asciiTheme="minorHAnsi" w:hAnsiTheme="minorHAnsi" w:cstheme="minorHAnsi"/>
+                <w:sz w:val="22"/>
+                <w:lang w:val="en-US"/>
+              </w:rPr>
+              <w:t>Config commands</w:t>
+            </w:r>
+          </w:p>
+        </w:tc>
+        <w:tc>
+          <w:tcPr>
+            <w:tcW w:w="2127" w:type="dxa"/>
+            <w:vAlign w:val="center"/>
+          </w:tcPr>
+          <w:p>
+            <w:pPr>
+              <w:pStyle w:val="NoSpacing"/>
+              <w:rPr>
+                <w:rFonts w:asciiTheme="minorHAnsi" w:hAnsiTheme="minorHAnsi" w:cstheme="minorHAnsi"/>
+                <w:sz w:val="22"/>
+                <w:lang w:val="en-US"/>
+              </w:rPr>
+            </w:pPr>
+            <w:r>
+              <w:rPr>
+                <w:rFonts w:asciiTheme="minorHAnsi" w:hAnsiTheme="minorHAnsi" w:cstheme="minorHAnsi"/>
+                <w:sz w:val="22"/>
+                <w:lang w:val="en-US"/>
+              </w:rPr>
+              <w:t>Only admins should be able to use the config commands</w:t>
+            </w:r>
+          </w:p>
+        </w:tc>
+        <w:tc>
+          <w:tcPr>
+            <w:tcW w:w="1770" w:type="dxa"/>
+            <w:vAlign w:val="center"/>
+          </w:tcPr>
+          <w:p>
+            <w:pPr>
+              <w:pStyle w:val="NoSpacing"/>
+              <w:rPr>
+                <w:rFonts w:asciiTheme="minorHAnsi" w:hAnsiTheme="minorHAnsi" w:cstheme="minorHAnsi"/>
+                <w:sz w:val="22"/>
+                <w:lang w:val="en-US"/>
+              </w:rPr>
+            </w:pPr>
+            <w:r>
+              <w:rPr>
+                <w:rFonts w:asciiTheme="minorHAnsi" w:hAnsiTheme="minorHAnsi" w:cstheme="minorHAnsi"/>
+                <w:sz w:val="22"/>
+                <w:lang w:val="en-US"/>
+              </w:rPr>
+              <w:t>&lt;-</w:t>
+            </w:r>
+          </w:p>
+        </w:tc>
+        <w:tc>
+          <w:tcPr>
+            <w:tcW w:w="1225" w:type="dxa"/>
+          </w:tcPr>
+          <w:p>
+            <w:pPr>
+              <w:pStyle w:val="NoSpacing"/>
+              <w:rPr>
+                <w:rFonts w:asciiTheme="minorHAnsi" w:hAnsiTheme="minorHAnsi" w:cstheme="minorHAnsi"/>
+                <w:sz w:val="22"/>
+                <w:lang w:val="en-US"/>
+              </w:rPr>
+            </w:pPr>
+            <w:r>
+              <w:rPr>
+                <w:rFonts w:asciiTheme="minorHAnsi" w:hAnsiTheme="minorHAnsi" w:cstheme="minorHAnsi"/>
+                <w:sz w:val="22"/>
+                <w:lang w:val="en-US"/>
+              </w:rPr>
+              <w:t>Pass</w:t>
+            </w:r>
           </w:p>
         </w:tc>
       </w:tr>
@@ -2626,65 +3379,115 @@
         </w:tc>
         <w:tc>
           <w:tcPr>
-            <w:tcW w:w="3589" w:type="dxa"/>
-            <w:vAlign w:val="center"/>
-          </w:tcPr>
-          <w:p>
-            <w:pPr>
-              <w:pStyle w:val="NoSpacing"/>
-              <w:rPr>
-                <w:rFonts w:asciiTheme="minorHAnsi" w:hAnsiTheme="minorHAnsi" w:cstheme="minorHAnsi"/>
-                <w:sz w:val="22"/>
-                <w:lang w:val="en-US"/>
-              </w:rPr>
-            </w:pPr>
-          </w:p>
-        </w:tc>
-        <w:tc>
-          <w:tcPr>
-            <w:tcW w:w="2334" w:type="dxa"/>
-            <w:vAlign w:val="center"/>
-          </w:tcPr>
-          <w:p>
-            <w:pPr>
-              <w:pStyle w:val="NoSpacing"/>
-              <w:rPr>
-                <w:rFonts w:asciiTheme="minorHAnsi" w:hAnsiTheme="minorHAnsi" w:cstheme="minorHAnsi"/>
-                <w:sz w:val="22"/>
-                <w:lang w:val="en-US"/>
-              </w:rPr>
-            </w:pPr>
-          </w:p>
-        </w:tc>
-        <w:tc>
-          <w:tcPr>
-            <w:tcW w:w="1881" w:type="dxa"/>
-            <w:vAlign w:val="center"/>
-          </w:tcPr>
-          <w:p>
-            <w:pPr>
-              <w:pStyle w:val="NoSpacing"/>
-              <w:rPr>
-                <w:rFonts w:asciiTheme="minorHAnsi" w:hAnsiTheme="minorHAnsi" w:cstheme="minorHAnsi"/>
-                <w:sz w:val="22"/>
-                <w:lang w:val="en-US"/>
-              </w:rPr>
-            </w:pPr>
-          </w:p>
-        </w:tc>
-        <w:tc>
-          <w:tcPr>
-            <w:tcW w:w="1231" w:type="dxa"/>
-          </w:tcPr>
-          <w:p>
-            <w:pPr>
-              <w:pStyle w:val="NoSpacing"/>
-              <w:rPr>
-                <w:rFonts w:asciiTheme="minorHAnsi" w:hAnsiTheme="minorHAnsi" w:cstheme="minorHAnsi"/>
-                <w:sz w:val="22"/>
-                <w:lang w:val="en-US"/>
-              </w:rPr>
-            </w:pPr>
+            <w:tcW w:w="3913" w:type="dxa"/>
+            <w:vAlign w:val="center"/>
+          </w:tcPr>
+          <w:p>
+            <w:pPr>
+              <w:pStyle w:val="NoSpacing"/>
+              <w:rPr>
+                <w:rFonts w:asciiTheme="minorHAnsi" w:hAnsiTheme="minorHAnsi" w:cstheme="minorHAnsi"/>
+                <w:sz w:val="22"/>
+                <w:lang w:val="en-US"/>
+              </w:rPr>
+            </w:pPr>
+            <w:r>
+              <w:rPr>
+                <w:rFonts w:asciiTheme="minorHAnsi" w:hAnsiTheme="minorHAnsi" w:cstheme="minorHAnsi"/>
+                <w:sz w:val="22"/>
+                <w:lang w:val="en-US"/>
+              </w:rPr>
+              <w:t>Enum config options</w:t>
+            </w:r>
+          </w:p>
+        </w:tc>
+        <w:tc>
+          <w:tcPr>
+            <w:tcW w:w="2127" w:type="dxa"/>
+            <w:vAlign w:val="center"/>
+          </w:tcPr>
+          <w:p>
+            <w:pPr>
+              <w:pStyle w:val="NoSpacing"/>
+              <w:rPr>
+                <w:rFonts w:asciiTheme="minorHAnsi" w:hAnsiTheme="minorHAnsi" w:cstheme="minorHAnsi"/>
+                <w:sz w:val="22"/>
+                <w:lang w:val="en-US"/>
+              </w:rPr>
+            </w:pPr>
+            <w:r>
+              <w:rPr>
+                <w:rFonts w:asciiTheme="minorHAnsi" w:hAnsiTheme="minorHAnsi" w:cstheme="minorHAnsi"/>
+                <w:sz w:val="22"/>
+                <w:lang w:val="en-US"/>
+              </w:rPr>
+              <w:t xml:space="preserve">All </w:t>
+            </w:r>
+            <w:proofErr w:type="spellStart"/>
+            <w:r>
+              <w:rPr>
+                <w:rFonts w:asciiTheme="minorHAnsi" w:hAnsiTheme="minorHAnsi" w:cstheme="minorHAnsi"/>
+                <w:sz w:val="22"/>
+                <w:lang w:val="en-US"/>
+              </w:rPr>
+              <w:t>enum</w:t>
+            </w:r>
+            <w:proofErr w:type="spellEnd"/>
+            <w:r>
+              <w:rPr>
+                <w:rFonts w:asciiTheme="minorHAnsi" w:hAnsiTheme="minorHAnsi" w:cstheme="minorHAnsi"/>
+                <w:sz w:val="22"/>
+                <w:lang w:val="en-US"/>
+              </w:rPr>
+              <w:t xml:space="preserve"> members should be displayed in select box with their value as description</w:t>
+            </w:r>
+          </w:p>
+        </w:tc>
+        <w:tc>
+          <w:tcPr>
+            <w:tcW w:w="1770" w:type="dxa"/>
+            <w:vAlign w:val="center"/>
+          </w:tcPr>
+          <w:p>
+            <w:pPr>
+              <w:pStyle w:val="NoSpacing"/>
+              <w:rPr>
+                <w:rFonts w:asciiTheme="minorHAnsi" w:hAnsiTheme="minorHAnsi" w:cstheme="minorHAnsi"/>
+                <w:sz w:val="22"/>
+                <w:lang w:val="en-US"/>
+              </w:rPr>
+            </w:pPr>
+            <w:r>
+              <w:rPr>
+                <w:rFonts w:asciiTheme="minorHAnsi" w:hAnsiTheme="minorHAnsi" w:cstheme="minorHAnsi"/>
+                <w:sz w:val="22"/>
+                <w:lang w:val="en-US"/>
+              </w:rPr>
+              <w:t>&lt;-</w:t>
+            </w:r>
+          </w:p>
+        </w:tc>
+        <w:tc>
+          <w:tcPr>
+            <w:tcW w:w="1225" w:type="dxa"/>
+          </w:tcPr>
+          <w:p>
+            <w:pPr>
+              <w:pStyle w:val="NoSpacing"/>
+              <w:rPr>
+                <w:rFonts w:asciiTheme="minorHAnsi" w:hAnsiTheme="minorHAnsi" w:cstheme="minorHAnsi"/>
+                <w:sz w:val="22"/>
+                <w:lang w:val="en-US"/>
+              </w:rPr>
+            </w:pPr>
+            <w:r>
+              <w:rPr>
+                <w:rFonts w:asciiTheme="minorHAnsi" w:hAnsiTheme="minorHAnsi" w:cstheme="minorHAnsi"/>
+                <w:sz w:val="22"/>
+                <w:lang w:val="en-US"/>
+              </w:rPr>
+              <w:t>Pass</w:t>
+            </w:r>
           </w:p>
         </w:tc>
       </w:tr>
@@ -2715,65 +3518,87 @@
         </w:tc>
         <w:tc>
           <w:tcPr>
-            <w:tcW w:w="3589" w:type="dxa"/>
-            <w:vAlign w:val="center"/>
-          </w:tcPr>
-          <w:p>
-            <w:pPr>
-              <w:pStyle w:val="NoSpacing"/>
-              <w:rPr>
-                <w:rFonts w:asciiTheme="minorHAnsi" w:hAnsiTheme="minorHAnsi" w:cstheme="minorHAnsi"/>
-                <w:sz w:val="22"/>
-                <w:lang w:val="en-US"/>
-              </w:rPr>
-            </w:pPr>
-          </w:p>
-        </w:tc>
-        <w:tc>
-          <w:tcPr>
-            <w:tcW w:w="2334" w:type="dxa"/>
-            <w:vAlign w:val="center"/>
-          </w:tcPr>
-          <w:p>
-            <w:pPr>
-              <w:pStyle w:val="NoSpacing"/>
-              <w:rPr>
-                <w:rFonts w:asciiTheme="minorHAnsi" w:hAnsiTheme="minorHAnsi" w:cstheme="minorHAnsi"/>
-                <w:sz w:val="22"/>
-                <w:lang w:val="en-US"/>
-              </w:rPr>
-            </w:pPr>
-          </w:p>
-        </w:tc>
-        <w:tc>
-          <w:tcPr>
-            <w:tcW w:w="1881" w:type="dxa"/>
-            <w:vAlign w:val="center"/>
-          </w:tcPr>
-          <w:p>
-            <w:pPr>
-              <w:pStyle w:val="NoSpacing"/>
-              <w:rPr>
-                <w:rFonts w:asciiTheme="minorHAnsi" w:hAnsiTheme="minorHAnsi" w:cstheme="minorHAnsi"/>
-                <w:sz w:val="22"/>
-                <w:lang w:val="en-US"/>
-              </w:rPr>
-            </w:pPr>
-          </w:p>
-        </w:tc>
-        <w:tc>
-          <w:tcPr>
-            <w:tcW w:w="1231" w:type="dxa"/>
-          </w:tcPr>
-          <w:p>
-            <w:pPr>
-              <w:pStyle w:val="NoSpacing"/>
-              <w:rPr>
-                <w:rFonts w:asciiTheme="minorHAnsi" w:hAnsiTheme="minorHAnsi" w:cstheme="minorHAnsi"/>
-                <w:sz w:val="22"/>
-                <w:lang w:val="en-US"/>
-              </w:rPr>
-            </w:pPr>
+            <w:tcW w:w="3913" w:type="dxa"/>
+            <w:vAlign w:val="center"/>
+          </w:tcPr>
+          <w:p>
+            <w:pPr>
+              <w:pStyle w:val="NoSpacing"/>
+            </w:pPr>
+            <w:r>
+              <w:t>Boolean options</w:t>
+            </w:r>
+          </w:p>
+        </w:tc>
+        <w:tc>
+          <w:tcPr>
+            <w:tcW w:w="2127" w:type="dxa"/>
+            <w:vAlign w:val="center"/>
+          </w:tcPr>
+          <w:p>
+            <w:pPr>
+              <w:pStyle w:val="NoSpacing"/>
+              <w:rPr>
+                <w:rFonts w:asciiTheme="minorHAnsi" w:hAnsiTheme="minorHAnsi" w:cstheme="minorHAnsi"/>
+                <w:sz w:val="22"/>
+                <w:lang w:val="en-US"/>
+              </w:rPr>
+            </w:pPr>
+            <w:r>
+              <w:rPr>
+                <w:rFonts w:asciiTheme="minorHAnsi" w:hAnsiTheme="minorHAnsi" w:cstheme="minorHAnsi"/>
+                <w:sz w:val="22"/>
+                <w:lang w:val="en-US"/>
+              </w:rPr>
+              <w:t>Should display as toggle button that is green when true and red when false</w:t>
+            </w:r>
+          </w:p>
+        </w:tc>
+        <w:tc>
+          <w:tcPr>
+            <w:tcW w:w="1770" w:type="dxa"/>
+            <w:vAlign w:val="center"/>
+          </w:tcPr>
+          <w:p>
+            <w:pPr>
+              <w:pStyle w:val="NoSpacing"/>
+              <w:rPr>
+                <w:rFonts w:asciiTheme="minorHAnsi" w:hAnsiTheme="minorHAnsi" w:cstheme="minorHAnsi"/>
+                <w:sz w:val="22"/>
+                <w:lang w:val="en-US"/>
+              </w:rPr>
+            </w:pPr>
+            <w:r>
+              <w:rPr>
+                <w:rFonts w:asciiTheme="minorHAnsi" w:hAnsiTheme="minorHAnsi" w:cstheme="minorHAnsi"/>
+                <w:sz w:val="22"/>
+                <w:lang w:val="en-US"/>
+              </w:rPr>
+              <w:t>&lt;-</w:t>
+            </w:r>
+          </w:p>
+        </w:tc>
+        <w:tc>
+          <w:tcPr>
+            <w:tcW w:w="1225" w:type="dxa"/>
+          </w:tcPr>
+          <w:p>
+            <w:pPr>
+              <w:pStyle w:val="NoSpacing"/>
+              <w:rPr>
+                <w:rFonts w:asciiTheme="minorHAnsi" w:hAnsiTheme="minorHAnsi" w:cstheme="minorHAnsi"/>
+                <w:sz w:val="22"/>
+                <w:lang w:val="en-US"/>
+              </w:rPr>
+            </w:pPr>
+            <w:r>
+              <w:rPr>
+                <w:rFonts w:asciiTheme="minorHAnsi" w:hAnsiTheme="minorHAnsi" w:cstheme="minorHAnsi"/>
+                <w:sz w:val="22"/>
+                <w:lang w:val="en-US"/>
+              </w:rPr>
+              <w:t>Pass</w:t>
+            </w:r>
           </w:p>
         </w:tc>
       </w:tr>
@@ -2798,95 +3623,322 @@
                 <w:sz w:val="22"/>
                 <w:lang w:val="en-US"/>
               </w:rPr>
-              <w:t>Etc.</w:t>
-            </w:r>
-          </w:p>
-        </w:tc>
-        <w:tc>
-          <w:tcPr>
-            <w:tcW w:w="3589" w:type="dxa"/>
-            <w:vAlign w:val="center"/>
-          </w:tcPr>
-          <w:p>
-            <w:pPr>
-              <w:pStyle w:val="NoSpacing"/>
-              <w:rPr>
-                <w:rFonts w:asciiTheme="minorHAnsi" w:hAnsiTheme="minorHAnsi" w:cstheme="minorHAnsi"/>
-                <w:sz w:val="22"/>
-                <w:lang w:val="en-US"/>
-              </w:rPr>
-            </w:pPr>
-            <w:r>
-              <w:rPr>
-                <w:rFonts w:asciiTheme="minorHAnsi" w:hAnsiTheme="minorHAnsi" w:cstheme="minorHAnsi"/>
-                <w:sz w:val="22"/>
-                <w:lang w:val="en-US"/>
-              </w:rPr>
-              <w:t xml:space="preserve">Please add more tests </w:t>
-            </w:r>
-            <w:r>
-              <w:rPr>
-                <w:rFonts w:asciiTheme="minorHAnsi" w:hAnsiTheme="minorHAnsi" w:cstheme="minorHAnsi"/>
-                <w:sz w:val="22"/>
-                <w:lang w:val="en-US"/>
-              </w:rPr>
-              <w:t>as</w:t>
-            </w:r>
-            <w:r>
-              <w:rPr>
-                <w:rFonts w:asciiTheme="minorHAnsi" w:hAnsiTheme="minorHAnsi" w:cstheme="minorHAnsi"/>
-                <w:sz w:val="22"/>
-                <w:lang w:val="en-US"/>
-              </w:rPr>
-              <w:t xml:space="preserve"> needed</w:t>
-            </w:r>
-          </w:p>
-        </w:tc>
-        <w:tc>
-          <w:tcPr>
-            <w:tcW w:w="2334" w:type="dxa"/>
-            <w:vAlign w:val="center"/>
-          </w:tcPr>
-          <w:p>
-            <w:pPr>
-              <w:pStyle w:val="NoSpacing"/>
-              <w:rPr>
-                <w:rFonts w:asciiTheme="minorHAnsi" w:hAnsiTheme="minorHAnsi" w:cstheme="minorHAnsi"/>
-                <w:sz w:val="22"/>
-                <w:lang w:val="en-US"/>
-              </w:rPr>
-            </w:pPr>
-          </w:p>
-        </w:tc>
-        <w:tc>
-          <w:tcPr>
-            <w:tcW w:w="1881" w:type="dxa"/>
-            <w:vAlign w:val="center"/>
-          </w:tcPr>
-          <w:p>
-            <w:pPr>
-              <w:pStyle w:val="NoSpacing"/>
-              <w:rPr>
-                <w:rFonts w:asciiTheme="minorHAnsi" w:hAnsiTheme="minorHAnsi" w:cstheme="minorHAnsi"/>
-                <w:sz w:val="22"/>
-                <w:lang w:val="en-US"/>
-              </w:rPr>
-            </w:pPr>
-          </w:p>
-        </w:tc>
-        <w:tc>
-          <w:tcPr>
-            <w:tcW w:w="1231" w:type="dxa"/>
-          </w:tcPr>
-          <w:p>
-            <w:pPr>
-              <w:pStyle w:val="NoSpacing"/>
-              <w:rPr>
-                <w:rFonts w:asciiTheme="minorHAnsi" w:hAnsiTheme="minorHAnsi" w:cstheme="minorHAnsi"/>
-                <w:sz w:val="22"/>
-                <w:lang w:val="en-US"/>
-              </w:rPr>
-            </w:pPr>
+              <w:lastRenderedPageBreak/>
+              <w:t>17</w:t>
+            </w:r>
+          </w:p>
+        </w:tc>
+        <w:tc>
+          <w:tcPr>
+            <w:tcW w:w="3913" w:type="dxa"/>
+            <w:vAlign w:val="center"/>
+          </w:tcPr>
+          <w:p>
+            <w:pPr>
+              <w:pStyle w:val="NoSpacing"/>
+            </w:pPr>
+            <w:r>
+              <w:t>Other options (text)</w:t>
+            </w:r>
+          </w:p>
+        </w:tc>
+        <w:tc>
+          <w:tcPr>
+            <w:tcW w:w="2127" w:type="dxa"/>
+            <w:vAlign w:val="center"/>
+          </w:tcPr>
+          <w:p>
+            <w:pPr>
+              <w:pStyle w:val="NoSpacing"/>
+              <w:rPr>
+                <w:rFonts w:asciiTheme="minorHAnsi" w:hAnsiTheme="minorHAnsi" w:cstheme="minorHAnsi"/>
+                <w:sz w:val="22"/>
+                <w:lang w:val="en-US"/>
+              </w:rPr>
+            </w:pPr>
+            <w:r>
+              <w:rPr>
+                <w:rFonts w:asciiTheme="minorHAnsi" w:hAnsiTheme="minorHAnsi" w:cstheme="minorHAnsi"/>
+                <w:sz w:val="22"/>
+                <w:lang w:val="en-US"/>
+              </w:rPr>
+              <w:t xml:space="preserve">Should display as button </w:t>
+            </w:r>
+            <w:proofErr w:type="spellStart"/>
+            <w:r>
+              <w:rPr>
+                <w:rFonts w:asciiTheme="minorHAnsi" w:hAnsiTheme="minorHAnsi" w:cstheme="minorHAnsi"/>
+                <w:sz w:val="22"/>
+                <w:lang w:val="en-US"/>
+              </w:rPr>
+              <w:t>whick</w:t>
+            </w:r>
+            <w:proofErr w:type="spellEnd"/>
+            <w:r>
+              <w:rPr>
+                <w:rFonts w:asciiTheme="minorHAnsi" w:hAnsiTheme="minorHAnsi" w:cstheme="minorHAnsi"/>
+                <w:sz w:val="22"/>
+                <w:lang w:val="en-US"/>
+              </w:rPr>
+              <w:t xml:space="preserve"> opens a text editor modal</w:t>
+            </w:r>
+          </w:p>
+        </w:tc>
+        <w:tc>
+          <w:tcPr>
+            <w:tcW w:w="1770" w:type="dxa"/>
+            <w:vAlign w:val="center"/>
+          </w:tcPr>
+          <w:p>
+            <w:pPr>
+              <w:pStyle w:val="NoSpacing"/>
+              <w:rPr>
+                <w:rFonts w:asciiTheme="minorHAnsi" w:hAnsiTheme="minorHAnsi" w:cstheme="minorHAnsi"/>
+                <w:sz w:val="22"/>
+                <w:lang w:val="en-US"/>
+              </w:rPr>
+            </w:pPr>
+            <w:r>
+              <w:rPr>
+                <w:rFonts w:asciiTheme="minorHAnsi" w:hAnsiTheme="minorHAnsi" w:cstheme="minorHAnsi"/>
+                <w:sz w:val="22"/>
+                <w:lang w:val="en-US"/>
+              </w:rPr>
+              <w:t>&lt;-</w:t>
+            </w:r>
+          </w:p>
+        </w:tc>
+        <w:tc>
+          <w:tcPr>
+            <w:tcW w:w="1225" w:type="dxa"/>
+          </w:tcPr>
+          <w:p>
+            <w:pPr>
+              <w:pStyle w:val="NoSpacing"/>
+              <w:rPr>
+                <w:rFonts w:asciiTheme="minorHAnsi" w:hAnsiTheme="minorHAnsi" w:cstheme="minorHAnsi"/>
+                <w:sz w:val="22"/>
+                <w:lang w:val="en-US"/>
+              </w:rPr>
+            </w:pPr>
+            <w:r>
+              <w:rPr>
+                <w:rFonts w:asciiTheme="minorHAnsi" w:hAnsiTheme="minorHAnsi" w:cstheme="minorHAnsi"/>
+                <w:sz w:val="22"/>
+                <w:lang w:val="en-US"/>
+              </w:rPr>
+              <w:t>Pass</w:t>
+            </w:r>
+          </w:p>
+        </w:tc>
+      </w:tr>
+      <w:tr>
+        <w:tc>
+          <w:tcPr>
+            <w:tcW w:w="593" w:type="dxa"/>
+            <w:vAlign w:val="center"/>
+          </w:tcPr>
+          <w:p>
+            <w:pPr>
+              <w:pStyle w:val="NoSpacing"/>
+              <w:rPr>
+                <w:rFonts w:asciiTheme="minorHAnsi" w:hAnsiTheme="minorHAnsi" w:cstheme="minorHAnsi"/>
+                <w:sz w:val="22"/>
+                <w:lang w:val="en-US"/>
+              </w:rPr>
+            </w:pPr>
+            <w:r>
+              <w:rPr>
+                <w:rFonts w:asciiTheme="minorHAnsi" w:hAnsiTheme="minorHAnsi" w:cstheme="minorHAnsi"/>
+                <w:sz w:val="22"/>
+                <w:lang w:val="en-US"/>
+              </w:rPr>
+              <w:t>18</w:t>
+            </w:r>
+          </w:p>
+        </w:tc>
+        <w:tc>
+          <w:tcPr>
+            <w:tcW w:w="3913" w:type="dxa"/>
+            <w:vAlign w:val="center"/>
+          </w:tcPr>
+          <w:p>
+            <w:pPr>
+              <w:pStyle w:val="NoSpacing"/>
+            </w:pPr>
+            <w:r>
+              <w:t>Config message</w:t>
+            </w:r>
+          </w:p>
+        </w:tc>
+        <w:tc>
+          <w:tcPr>
+            <w:tcW w:w="2127" w:type="dxa"/>
+            <w:vAlign w:val="center"/>
+          </w:tcPr>
+          <w:p>
+            <w:pPr>
+              <w:pStyle w:val="NoSpacing"/>
+              <w:rPr>
+                <w:rFonts w:asciiTheme="minorHAnsi" w:hAnsiTheme="minorHAnsi" w:cstheme="minorHAnsi"/>
+                <w:sz w:val="22"/>
+                <w:lang w:val="en-US"/>
+              </w:rPr>
+            </w:pPr>
+            <w:r>
+              <w:t xml:space="preserve">Should </w:t>
+            </w:r>
+            <w:r>
+              <w:t>have names and descriptions of all config options</w:t>
+            </w:r>
+          </w:p>
+        </w:tc>
+        <w:tc>
+          <w:tcPr>
+            <w:tcW w:w="1770" w:type="dxa"/>
+            <w:vAlign w:val="center"/>
+          </w:tcPr>
+          <w:p>
+            <w:pPr>
+              <w:pStyle w:val="NoSpacing"/>
+              <w:rPr>
+                <w:rFonts w:asciiTheme="minorHAnsi" w:hAnsiTheme="minorHAnsi" w:cstheme="minorHAnsi"/>
+                <w:sz w:val="22"/>
+                <w:lang w:val="en-US"/>
+              </w:rPr>
+            </w:pPr>
+            <w:r>
+              <w:rPr>
+                <w:rFonts w:asciiTheme="minorHAnsi" w:hAnsiTheme="minorHAnsi" w:cstheme="minorHAnsi"/>
+                <w:sz w:val="22"/>
+                <w:lang w:val="en-US"/>
+              </w:rPr>
+              <w:t>&lt;-</w:t>
+            </w:r>
+          </w:p>
+        </w:tc>
+        <w:tc>
+          <w:tcPr>
+            <w:tcW w:w="1225" w:type="dxa"/>
+          </w:tcPr>
+          <w:p>
+            <w:pPr>
+              <w:pStyle w:val="NoSpacing"/>
+              <w:rPr>
+                <w:rFonts w:asciiTheme="minorHAnsi" w:hAnsiTheme="minorHAnsi" w:cstheme="minorHAnsi"/>
+                <w:sz w:val="22"/>
+                <w:lang w:val="en-US"/>
+              </w:rPr>
+            </w:pPr>
+            <w:r>
+              <w:rPr>
+                <w:rFonts w:asciiTheme="minorHAnsi" w:hAnsiTheme="minorHAnsi" w:cstheme="minorHAnsi"/>
+                <w:sz w:val="22"/>
+                <w:lang w:val="en-US"/>
+              </w:rPr>
+              <w:t>Pass</w:t>
+            </w:r>
+          </w:p>
+        </w:tc>
+      </w:tr>
+      <w:tr>
+        <w:tc>
+          <w:tcPr>
+            <w:tcW w:w="593" w:type="dxa"/>
+            <w:vAlign w:val="center"/>
+          </w:tcPr>
+          <w:p>
+            <w:pPr>
+              <w:pStyle w:val="NoSpacing"/>
+              <w:rPr>
+                <w:rFonts w:asciiTheme="minorHAnsi" w:hAnsiTheme="minorHAnsi" w:cstheme="minorHAnsi"/>
+                <w:sz w:val="22"/>
+                <w:lang w:val="en-US"/>
+              </w:rPr>
+            </w:pPr>
+            <w:r>
+              <w:rPr>
+                <w:rFonts w:asciiTheme="minorHAnsi" w:hAnsiTheme="minorHAnsi" w:cstheme="minorHAnsi"/>
+                <w:sz w:val="22"/>
+                <w:lang w:val="en-US"/>
+              </w:rPr>
+              <w:t>19</w:t>
+            </w:r>
+          </w:p>
+        </w:tc>
+        <w:tc>
+          <w:tcPr>
+            <w:tcW w:w="3913" w:type="dxa"/>
+            <w:vAlign w:val="center"/>
+          </w:tcPr>
+          <w:p>
+            <w:pPr>
+              <w:pStyle w:val="NoSpacing"/>
+            </w:pPr>
+            <w:r>
+              <w:t xml:space="preserve">Config edit GUI </w:t>
+            </w:r>
+          </w:p>
+        </w:tc>
+        <w:tc>
+          <w:tcPr>
+            <w:tcW w:w="2127" w:type="dxa"/>
+            <w:vAlign w:val="center"/>
+          </w:tcPr>
+          <w:p>
+            <w:pPr>
+              <w:pStyle w:val="NoSpacing"/>
+            </w:pPr>
+            <w:r>
+              <w:t>Should be ephemeral – only visible to the user that requested it</w:t>
+            </w:r>
+          </w:p>
+        </w:tc>
+        <w:tc>
+          <w:tcPr>
+            <w:tcW w:w="1770" w:type="dxa"/>
+            <w:vAlign w:val="center"/>
+          </w:tcPr>
+          <w:p>
+            <w:pPr>
+              <w:pStyle w:val="NoSpacing"/>
+              <w:rPr>
+                <w:rFonts w:asciiTheme="minorHAnsi" w:hAnsiTheme="minorHAnsi" w:cstheme="minorHAnsi"/>
+                <w:sz w:val="22"/>
+                <w:lang w:val="en-US"/>
+              </w:rPr>
+            </w:pPr>
+            <w:r>
+              <w:rPr>
+                <w:rFonts w:asciiTheme="minorHAnsi" w:hAnsiTheme="minorHAnsi" w:cstheme="minorHAnsi"/>
+                <w:sz w:val="22"/>
+                <w:lang w:val="en-US"/>
+              </w:rPr>
+              <w:t>&lt;-</w:t>
+            </w:r>
+          </w:p>
+        </w:tc>
+        <w:tc>
+          <w:tcPr>
+            <w:tcW w:w="1225" w:type="dxa"/>
+          </w:tcPr>
+          <w:p>
+            <w:pPr>
+              <w:pStyle w:val="NoSpacing"/>
+              <w:rPr>
+                <w:rFonts w:asciiTheme="minorHAnsi" w:hAnsiTheme="minorHAnsi" w:cstheme="minorHAnsi"/>
+                <w:sz w:val="22"/>
+                <w:lang w:val="en-US"/>
+              </w:rPr>
+            </w:pPr>
+            <w:r>
+              <w:rPr>
+                <w:rFonts w:asciiTheme="minorHAnsi" w:hAnsiTheme="minorHAnsi" w:cstheme="minorHAnsi"/>
+                <w:sz w:val="22"/>
+                <w:lang w:val="en-US"/>
+              </w:rPr>
+              <w:t>Pass</w:t>
+            </w:r>
           </w:p>
         </w:tc>
       </w:tr>
@@ -2921,6 +3973,112 @@
       </w:pPr>
       <w:r>
         <w:lastRenderedPageBreak/>
+        <w:t xml:space="preserve">Explaining the </w:t>
+      </w:r>
+      <w:proofErr w:type="spellStart"/>
+      <w:r>
+        <w:t>aiohttp.client_exceptions.ClientOSError</w:t>
+      </w:r>
+      <w:proofErr w:type="spellEnd"/>
+      <w:r>
+        <w:t>: [</w:t>
+      </w:r>
+      <w:proofErr w:type="spellStart"/>
+      <w:r>
+        <w:t>WinError</w:t>
+      </w:r>
+      <w:proofErr w:type="spellEnd"/>
+      <w:r>
+        <w:t xml:space="preserve"> 64] The specified network name is no longer available</w:t>
+      </w:r>
+    </w:p>
+    <w:p>
+      <w:r>
+        <w:rPr>
+          <w:rFonts w:asciiTheme="minorHAnsi" w:hAnsiTheme="minorHAnsi" w:cstheme="minorHAnsi"/>
+          <w:sz w:val="22"/>
+          <w:lang w:val="en-US"/>
+        </w:rPr>
+        <w:t xml:space="preserve">Apparently this is a windows issue and not actually caused by a problem in my code. It occurs due to the socket closing??? According to  one source, it could be a windows-only issue or something to do with anti-virus and firewall. Noone else really knows what is going on either and it (sometimes) continues to work fine afterwards, albeit sometimes not responding for a while before coming back online. Regardless, would be near impossible to catch the error as it happens in an low-level network call inside of an </w:t>
+      </w:r>
+      <w:proofErr w:type="spellStart"/>
+      <w:r>
+        <w:rPr>
+          <w:rFonts w:asciiTheme="minorHAnsi" w:hAnsiTheme="minorHAnsi" w:cstheme="minorHAnsi"/>
+          <w:sz w:val="22"/>
+          <w:lang w:val="en-US"/>
+        </w:rPr>
+        <w:t>asyncio</w:t>
+      </w:r>
+      <w:proofErr w:type="spellEnd"/>
+      <w:r>
+        <w:rPr>
+          <w:rFonts w:asciiTheme="minorHAnsi" w:hAnsiTheme="minorHAnsi" w:cstheme="minorHAnsi"/>
+          <w:sz w:val="22"/>
+          <w:lang w:val="en-US"/>
+        </w:rPr>
+        <w:t xml:space="preserve"> thread so there is really </w:t>
+      </w:r>
+      <w:proofErr w:type="spellStart"/>
+      <w:r>
+        <w:rPr>
+          <w:rFonts w:asciiTheme="minorHAnsi" w:hAnsiTheme="minorHAnsi" w:cstheme="minorHAnsi"/>
+          <w:sz w:val="22"/>
+          <w:lang w:val="en-US"/>
+        </w:rPr>
+        <w:t>nop</w:t>
+      </w:r>
+      <w:proofErr w:type="spellEnd"/>
+      <w:r>
+        <w:rPr>
+          <w:rFonts w:asciiTheme="minorHAnsi" w:hAnsiTheme="minorHAnsi" w:cstheme="minorHAnsi"/>
+          <w:sz w:val="22"/>
+          <w:lang w:val="en-US"/>
+        </w:rPr>
+        <w:t xml:space="preserve"> knowing where I should put a try/except to solve </w:t>
+      </w:r>
+      <w:proofErr w:type="spellStart"/>
+      <w:r>
+        <w:rPr>
+          <w:rFonts w:asciiTheme="minorHAnsi" w:hAnsiTheme="minorHAnsi" w:cstheme="minorHAnsi"/>
+          <w:sz w:val="22"/>
+          <w:lang w:val="en-US"/>
+        </w:rPr>
+        <w:t>thie</w:t>
+      </w:r>
+      <w:proofErr w:type="spellEnd"/>
+      <w:r>
+        <w:rPr>
+          <w:rFonts w:asciiTheme="minorHAnsi" w:hAnsiTheme="minorHAnsi" w:cstheme="minorHAnsi"/>
+          <w:sz w:val="22"/>
+          <w:lang w:val="en-US"/>
+        </w:rPr>
+        <w:t xml:space="preserve"> “issue”. Only seems to occur under high payloads and other users seem to have noticed that the problem may be resolved by simply moving to a </w:t>
+      </w:r>
+      <w:proofErr w:type="spellStart"/>
+      <w:r>
+        <w:rPr>
+          <w:rFonts w:asciiTheme="minorHAnsi" w:hAnsiTheme="minorHAnsi" w:cstheme="minorHAnsi"/>
+          <w:sz w:val="22"/>
+          <w:lang w:val="en-US"/>
+        </w:rPr>
+        <w:t>linux</w:t>
+      </w:r>
+      <w:proofErr w:type="spellEnd"/>
+      <w:r>
+        <w:rPr>
+          <w:rFonts w:asciiTheme="minorHAnsi" w:hAnsiTheme="minorHAnsi" w:cstheme="minorHAnsi"/>
+          <w:sz w:val="22"/>
+          <w:lang w:val="en-US"/>
+        </w:rPr>
+        <w:t xml:space="preserve"> server</w:t>
+      </w:r>
+    </w:p>
+    <w:p>
+      <w:pPr>
+        <w:pStyle w:val="Heading1"/>
+      </w:pPr>
+      <w:r>
         <w:t>Your Code</w:t>
       </w:r>
     </w:p>
@@ -2956,75 +4114,44 @@
         </w:rPr>
       </w:pPr>
     </w:p>
-    <w:tbl>
-      <w:tblPr>
-        <w:tblStyle w:val="TableGrid"/>
-        <w:tblW w:w="9634" w:type="dxa"/>
-        <w:tblLook w:val="04A0" w:firstRow="1" w:lastRow="0" w:firstColumn="1" w:lastColumn="0" w:noHBand="0" w:noVBand="1"/>
-      </w:tblPr>
-      <w:tblGrid>
-        <w:gridCol w:w="9634"/>
-      </w:tblGrid>
-      <w:tr>
-        <w:tc>
-          <w:tcPr>
-            <w:tcW w:w="9634" w:type="dxa"/>
-            <w:shd w:val="clear" w:color="auto" w:fill="D9D9D9" w:themeFill="background1" w:themeFillShade="D9"/>
-          </w:tcPr>
-          <w:p>
-            <w:pPr>
-              <w:rPr>
-                <w:rFonts w:asciiTheme="minorHAnsi" w:hAnsiTheme="minorHAnsi" w:cstheme="minorHAnsi"/>
-              </w:rPr>
-            </w:pPr>
-            <w:r>
-              <w:rPr>
-                <w:rFonts w:asciiTheme="minorHAnsi" w:hAnsiTheme="minorHAnsi" w:cstheme="minorHAnsi"/>
-              </w:rPr>
-              <w:t>V</w:t>
-            </w:r>
-            <w:r>
-              <w:rPr>
-                <w:rFonts w:asciiTheme="minorHAnsi" w:hAnsiTheme="minorHAnsi" w:cstheme="minorHAnsi"/>
-              </w:rPr>
-              <w:t>3</w:t>
-            </w:r>
-            <w:r>
-              <w:rPr>
-                <w:rFonts w:asciiTheme="minorHAnsi" w:hAnsiTheme="minorHAnsi" w:cstheme="minorHAnsi"/>
-              </w:rPr>
-              <w:t xml:space="preserve"> Code</w:t>
-            </w:r>
-          </w:p>
-        </w:tc>
-      </w:tr>
-      <w:tr>
-        <w:trPr>
-          <w:trHeight w:val="5093"/>
-        </w:trPr>
-        <w:tc>
-          <w:tcPr>
-            <w:tcW w:w="9634" w:type="dxa"/>
-          </w:tcPr>
-          <w:p>
-            <w:pPr>
-              <w:rPr>
-                <w:rFonts w:asciiTheme="minorHAnsi" w:hAnsiTheme="minorHAnsi" w:cstheme="minorHAnsi"/>
-              </w:rPr>
-            </w:pPr>
-          </w:p>
-        </w:tc>
-      </w:tr>
-    </w:tbl>
     <w:p>
       <w:pPr>
         <w:rPr>
           <w:rFonts w:asciiTheme="minorHAnsi" w:hAnsiTheme="minorHAnsi" w:cstheme="minorHAnsi"/>
         </w:rPr>
       </w:pPr>
+      <w:r>
+        <w:rPr>
+          <w:rFonts w:asciiTheme="minorHAnsi" w:hAnsiTheme="minorHAnsi" w:cstheme="minorHAnsi"/>
+        </w:rPr>
+        <w:t>No</w:t>
+      </w:r>
+    </w:p>
+    <w:p>
+      <w:pPr>
+        <w:rPr>
+          <w:rFonts w:asciiTheme="minorHAnsi" w:hAnsiTheme="minorHAnsi" w:cstheme="minorHAnsi"/>
+        </w:rPr>
+      </w:pPr>
+      <w:hyperlink r:id="rId8" w:history="1">
+        <w:proofErr w:type="spellStart"/>
+        <w:r>
+          <w:rPr>
+            <w:rStyle w:val="Hyperlink"/>
+          </w:rPr>
+          <w:t>wntiv</w:t>
+        </w:r>
+        <w:proofErr w:type="spellEnd"/>
+        <w:r>
+          <w:rPr>
+            <w:rStyle w:val="Hyperlink"/>
+          </w:rPr>
+          <w:t>-main/Assessment (github.com)</w:t>
+        </w:r>
+      </w:hyperlink>
     </w:p>
     <w:sectPr>
-      <w:headerReference w:type="default" r:id="rId8"/>
+      <w:headerReference w:type="default" r:id="rId9"/>
       <w:pgSz w:w="11906" w:h="16838"/>
       <w:pgMar w:top="1134" w:right="1134" w:bottom="1134" w:left="1134" w:header="709" w:footer="709" w:gutter="0"/>
       <w:cols w:space="708"/>
@@ -3035,7 +4162,7 @@
 </file>
 
 <file path=word/endnotes.xml><?xml version="1.0" encoding="utf-8"?>
-<w:endnotes xmlns:wpc="http://schemas.microsoft.com/office/word/2010/wordprocessingCanvas" xmlns:cx="http://schemas.microsoft.com/office/drawing/2014/chartex" xmlns:cx1="http://schemas.microsoft.com/office/drawing/2015/9/8/chartex" xmlns:cx2="http://schemas.microsoft.com/office/drawing/2015/10/21/chartex" xmlns:cx3="http://schemas.microsoft.com/office/drawing/2016/5/9/chartex" xmlns:cx4="http://schemas.microsoft.com/office/drawing/2016/5/10/chartex" xmlns:cx5="http://schemas.microsoft.com/office/drawing/2016/5/11/chartex" xmlns:cx6="http://schemas.microsoft.com/office/drawing/2016/5/12/chartex" xmlns:cx7="http://schemas.microsoft.com/office/drawing/2016/5/13/chartex" xmlns:cx8="http://schemas.microsoft.com/office/drawing/2016/5/14/chartex" xmlns:mc="http://schemas.openxmlformats.org/markup-compatibility/2006" xmlns:aink="http://schemas.microsoft.com/office/drawing/2016/ink" xmlns:am3d="http://schemas.microsoft.com/office/drawing/2017/model3d" xmlns:o="urn:schemas-microsoft-com:office:office" xmlns:r="http://schemas.openxmlformats.org/officeDocument/2006/relationships" xmlns:m="http://schemas.openxmlformats.org/officeDocument/2006/math" xmlns:v="urn:schemas-microsoft-com:vml" xmlns:wp14="http://schemas.microsoft.com/office/word/2010/wordprocessingDrawing" xmlns:wp="http://schemas.openxmlformats.org/drawingml/2006/wordprocessingDrawing" xmlns:w10="urn:schemas-microsoft-com:office:word" xmlns:w="http://schemas.openxmlformats.org/wordprocessingml/2006/main" xmlns:w14="http://schemas.microsoft.com/office/word/2010/wordml" xmlns:w15="http://schemas.microsoft.com/office/word/2012/wordml" xmlns:w16cex="http://schemas.microsoft.com/office/word/2018/wordml/cex" xmlns:w16cid="http://schemas.microsoft.com/office/word/2016/wordml/cid" xmlns:w16="http://schemas.microsoft.com/office/word/2018/wordml" xmlns:w16sdtdh="http://schemas.microsoft.com/office/word/2020/wordml/sdtdatahash" xmlns:w16se="http://schemas.microsoft.com/office/word/2015/wordml/symex" xmlns:wpg="http://schemas.microsoft.com/office/word/2010/wordprocessingGroup" xmlns:wpi="http://schemas.microsoft.com/office/word/2010/wordprocessingInk" xmlns:wne="http://schemas.microsoft.com/office/word/2006/wordml" xmlns:wps="http://schemas.microsoft.com/office/word/2010/wordprocessingShape" mc:Ignorable="w14 w15 w16se w16cid w16 w16cex w16sdtdh wp14">
+<w:endnotes xmlns:wpc="http://schemas.microsoft.com/office/word/2010/wordprocessingCanvas" xmlns:cx="http://schemas.microsoft.com/office/drawing/2014/chartex" xmlns:cx1="http://schemas.microsoft.com/office/drawing/2015/9/8/chartex" xmlns:cx2="http://schemas.microsoft.com/office/drawing/2015/10/21/chartex" xmlns:cx3="http://schemas.microsoft.com/office/drawing/2016/5/9/chartex" xmlns:cx4="http://schemas.microsoft.com/office/drawing/2016/5/10/chartex" xmlns:cx5="http://schemas.microsoft.com/office/drawing/2016/5/11/chartex" xmlns:cx6="http://schemas.microsoft.com/office/drawing/2016/5/12/chartex" xmlns:cx7="http://schemas.microsoft.com/office/drawing/2016/5/13/chartex" xmlns:cx8="http://schemas.microsoft.com/office/drawing/2016/5/14/chartex" xmlns:mc="http://schemas.openxmlformats.org/markup-compatibility/2006" xmlns:aink="http://schemas.microsoft.com/office/drawing/2016/ink" xmlns:am3d="http://schemas.microsoft.com/office/drawing/2017/model3d" xmlns:o="urn:schemas-microsoft-com:office:office" xmlns:oel="http://schemas.microsoft.com/office/2019/extlst" xmlns:r="http://schemas.openxmlformats.org/officeDocument/2006/relationships" xmlns:m="http://schemas.openxmlformats.org/officeDocument/2006/math" xmlns:v="urn:schemas-microsoft-com:vml" xmlns:wp14="http://schemas.microsoft.com/office/word/2010/wordprocessingDrawing" xmlns:wp="http://schemas.openxmlformats.org/drawingml/2006/wordprocessingDrawing" xmlns:w10="urn:schemas-microsoft-com:office:word" xmlns:w="http://schemas.openxmlformats.org/wordprocessingml/2006/main" xmlns:w14="http://schemas.microsoft.com/office/word/2010/wordml" xmlns:w15="http://schemas.microsoft.com/office/word/2012/wordml" xmlns:w16cex="http://schemas.microsoft.com/office/word/2018/wordml/cex" xmlns:w16cid="http://schemas.microsoft.com/office/word/2016/wordml/cid" xmlns:w16="http://schemas.microsoft.com/office/word/2018/wordml" xmlns:w16sdtdh="http://schemas.microsoft.com/office/word/2020/wordml/sdtdatahash" xmlns:w16se="http://schemas.microsoft.com/office/word/2015/wordml/symex" xmlns:wpg="http://schemas.microsoft.com/office/word/2010/wordprocessingGroup" xmlns:wpi="http://schemas.microsoft.com/office/word/2010/wordprocessingInk" xmlns:wne="http://schemas.microsoft.com/office/word/2006/wordml" xmlns:wps="http://schemas.microsoft.com/office/word/2010/wordprocessingShape" mc:Ignorable="w14 w15 w16se w16cid w16 w16cex w16sdtdh wp14">
   <w:endnote w:type="separator" w:id="-1">
     <w:p>
       <w:r>
@@ -3054,7 +4181,7 @@
 </file>
 
 <file path=word/footnotes.xml><?xml version="1.0" encoding="utf-8"?>
-<w:footnotes xmlns:wpc="http://schemas.microsoft.com/office/word/2010/wordprocessingCanvas" xmlns:cx="http://schemas.microsoft.com/office/drawing/2014/chartex" xmlns:cx1="http://schemas.microsoft.com/office/drawing/2015/9/8/chartex" xmlns:cx2="http://schemas.microsoft.com/office/drawing/2015/10/21/chartex" xmlns:cx3="http://schemas.microsoft.com/office/drawing/2016/5/9/chartex" xmlns:cx4="http://schemas.microsoft.com/office/drawing/2016/5/10/chartex" xmlns:cx5="http://schemas.microsoft.com/office/drawing/2016/5/11/chartex" xmlns:cx6="http://schemas.microsoft.com/office/drawing/2016/5/12/chartex" xmlns:cx7="http://schemas.microsoft.com/office/drawing/2016/5/13/chartex" xmlns:cx8="http://schemas.microsoft.com/office/drawing/2016/5/14/chartex" xmlns:mc="http://schemas.openxmlformats.org/markup-compatibility/2006" xmlns:aink="http://schemas.microsoft.com/office/drawing/2016/ink" xmlns:am3d="http://schemas.microsoft.com/office/drawing/2017/model3d" xmlns:o="urn:schemas-microsoft-com:office:office" xmlns:r="http://schemas.openxmlformats.org/officeDocument/2006/relationships" xmlns:m="http://schemas.openxmlformats.org/officeDocument/2006/math" xmlns:v="urn:schemas-microsoft-com:vml" xmlns:wp14="http://schemas.microsoft.com/office/word/2010/wordprocessingDrawing" xmlns:wp="http://schemas.openxmlformats.org/drawingml/2006/wordprocessingDrawing" xmlns:w10="urn:schemas-microsoft-com:office:word" xmlns:w="http://schemas.openxmlformats.org/wordprocessingml/2006/main" xmlns:w14="http://schemas.microsoft.com/office/word/2010/wordml" xmlns:w15="http://schemas.microsoft.com/office/word/2012/wordml" xmlns:w16cex="http://schemas.microsoft.com/office/word/2018/wordml/cex" xmlns:w16cid="http://schemas.microsoft.com/office/word/2016/wordml/cid" xmlns:w16="http://schemas.microsoft.com/office/word/2018/wordml" xmlns:w16sdtdh="http://schemas.microsoft.com/office/word/2020/wordml/sdtdatahash" xmlns:w16se="http://schemas.microsoft.com/office/word/2015/wordml/symex" xmlns:wpg="http://schemas.microsoft.com/office/word/2010/wordprocessingGroup" xmlns:wpi="http://schemas.microsoft.com/office/word/2010/wordprocessingInk" xmlns:wne="http://schemas.microsoft.com/office/word/2006/wordml" xmlns:wps="http://schemas.microsoft.com/office/word/2010/wordprocessingShape" mc:Ignorable="w14 w15 w16se w16cid w16 w16cex w16sdtdh wp14">
+<w:footnotes xmlns:wpc="http://schemas.microsoft.com/office/word/2010/wordprocessingCanvas" xmlns:cx="http://schemas.microsoft.com/office/drawing/2014/chartex" xmlns:cx1="http://schemas.microsoft.com/office/drawing/2015/9/8/chartex" xmlns:cx2="http://schemas.microsoft.com/office/drawing/2015/10/21/chartex" xmlns:cx3="http://schemas.microsoft.com/office/drawing/2016/5/9/chartex" xmlns:cx4="http://schemas.microsoft.com/office/drawing/2016/5/10/chartex" xmlns:cx5="http://schemas.microsoft.com/office/drawing/2016/5/11/chartex" xmlns:cx6="http://schemas.microsoft.com/office/drawing/2016/5/12/chartex" xmlns:cx7="http://schemas.microsoft.com/office/drawing/2016/5/13/chartex" xmlns:cx8="http://schemas.microsoft.com/office/drawing/2016/5/14/chartex" xmlns:mc="http://schemas.openxmlformats.org/markup-compatibility/2006" xmlns:aink="http://schemas.microsoft.com/office/drawing/2016/ink" xmlns:am3d="http://schemas.microsoft.com/office/drawing/2017/model3d" xmlns:o="urn:schemas-microsoft-com:office:office" xmlns:oel="http://schemas.microsoft.com/office/2019/extlst" xmlns:r="http://schemas.openxmlformats.org/officeDocument/2006/relationships" xmlns:m="http://schemas.openxmlformats.org/officeDocument/2006/math" xmlns:v="urn:schemas-microsoft-com:vml" xmlns:wp14="http://schemas.microsoft.com/office/word/2010/wordprocessingDrawing" xmlns:wp="http://schemas.openxmlformats.org/drawingml/2006/wordprocessingDrawing" xmlns:w10="urn:schemas-microsoft-com:office:word" xmlns:w="http://schemas.openxmlformats.org/wordprocessingml/2006/main" xmlns:w14="http://schemas.microsoft.com/office/word/2010/wordml" xmlns:w15="http://schemas.microsoft.com/office/word/2012/wordml" xmlns:w16cex="http://schemas.microsoft.com/office/word/2018/wordml/cex" xmlns:w16cid="http://schemas.microsoft.com/office/word/2016/wordml/cid" xmlns:w16="http://schemas.microsoft.com/office/word/2018/wordml" xmlns:w16sdtdh="http://schemas.microsoft.com/office/word/2020/wordml/sdtdatahash" xmlns:w16se="http://schemas.microsoft.com/office/word/2015/wordml/symex" xmlns:wpg="http://schemas.microsoft.com/office/word/2010/wordprocessingGroup" xmlns:wpi="http://schemas.microsoft.com/office/word/2010/wordprocessingInk" xmlns:wne="http://schemas.microsoft.com/office/word/2006/wordml" xmlns:wps="http://schemas.microsoft.com/office/word/2010/wordprocessingShape" mc:Ignorable="w14 w15 w16se w16cid w16 w16cex w16sdtdh wp14">
   <w:footnote w:type="separator" w:id="-1">
     <w:p>
       <w:r>
@@ -3073,7 +4200,7 @@
 </file>
 
 <file path=word/header1.xml><?xml version="1.0" encoding="utf-8"?>
-<w:hdr xmlns:wpc="http://schemas.microsoft.com/office/word/2010/wordprocessingCanvas" xmlns:cx="http://schemas.microsoft.com/office/drawing/2014/chartex" xmlns:cx1="http://schemas.microsoft.com/office/drawing/2015/9/8/chartex" xmlns:cx2="http://schemas.microsoft.com/office/drawing/2015/10/21/chartex" xmlns:cx3="http://schemas.microsoft.com/office/drawing/2016/5/9/chartex" xmlns:cx4="http://schemas.microsoft.com/office/drawing/2016/5/10/chartex" xmlns:cx5="http://schemas.microsoft.com/office/drawing/2016/5/11/chartex" xmlns:cx6="http://schemas.microsoft.com/office/drawing/2016/5/12/chartex" xmlns:cx7="http://schemas.microsoft.com/office/drawing/2016/5/13/chartex" xmlns:cx8="http://schemas.microsoft.com/office/drawing/2016/5/14/chartex" xmlns:mc="http://schemas.openxmlformats.org/markup-compatibility/2006" xmlns:aink="http://schemas.microsoft.com/office/drawing/2016/ink" xmlns:am3d="http://schemas.microsoft.com/office/drawing/2017/model3d" xmlns:o="urn:schemas-microsoft-com:office:office" xmlns:r="http://schemas.openxmlformats.org/officeDocument/2006/relationships" xmlns:m="http://schemas.openxmlformats.org/officeDocument/2006/math" xmlns:v="urn:schemas-microsoft-com:vml" xmlns:wp14="http://schemas.microsoft.com/office/word/2010/wordprocessingDrawing" xmlns:wp="http://schemas.openxmlformats.org/drawingml/2006/wordprocessingDrawing" xmlns:w10="urn:schemas-microsoft-com:office:word" xmlns:w="http://schemas.openxmlformats.org/wordprocessingml/2006/main" xmlns:w14="http://schemas.microsoft.com/office/word/2010/wordml" xmlns:w15="http://schemas.microsoft.com/office/word/2012/wordml" xmlns:w16cex="http://schemas.microsoft.com/office/word/2018/wordml/cex" xmlns:w16cid="http://schemas.microsoft.com/office/word/2016/wordml/cid" xmlns:w16="http://schemas.microsoft.com/office/word/2018/wordml" xmlns:w16sdtdh="http://schemas.microsoft.com/office/word/2020/wordml/sdtdatahash" xmlns:w16se="http://schemas.microsoft.com/office/word/2015/wordml/symex" xmlns:wpg="http://schemas.microsoft.com/office/word/2010/wordprocessingGroup" xmlns:wpi="http://schemas.microsoft.com/office/word/2010/wordprocessingInk" xmlns:wne="http://schemas.microsoft.com/office/word/2006/wordml" xmlns:wps="http://schemas.microsoft.com/office/word/2010/wordprocessingShape" mc:Ignorable="w14 w15 w16se w16cid w16 w16cex w16sdtdh wp14">
+<w:hdr xmlns:wpc="http://schemas.microsoft.com/office/word/2010/wordprocessingCanvas" xmlns:cx="http://schemas.microsoft.com/office/drawing/2014/chartex" xmlns:cx1="http://schemas.microsoft.com/office/drawing/2015/9/8/chartex" xmlns:cx2="http://schemas.microsoft.com/office/drawing/2015/10/21/chartex" xmlns:cx3="http://schemas.microsoft.com/office/drawing/2016/5/9/chartex" xmlns:cx4="http://schemas.microsoft.com/office/drawing/2016/5/10/chartex" xmlns:cx5="http://schemas.microsoft.com/office/drawing/2016/5/11/chartex" xmlns:cx6="http://schemas.microsoft.com/office/drawing/2016/5/12/chartex" xmlns:cx7="http://schemas.microsoft.com/office/drawing/2016/5/13/chartex" xmlns:cx8="http://schemas.microsoft.com/office/drawing/2016/5/14/chartex" xmlns:mc="http://schemas.openxmlformats.org/markup-compatibility/2006" xmlns:aink="http://schemas.microsoft.com/office/drawing/2016/ink" xmlns:am3d="http://schemas.microsoft.com/office/drawing/2017/model3d" xmlns:o="urn:schemas-microsoft-com:office:office" xmlns:oel="http://schemas.microsoft.com/office/2019/extlst" xmlns:r="http://schemas.openxmlformats.org/officeDocument/2006/relationships" xmlns:m="http://schemas.openxmlformats.org/officeDocument/2006/math" xmlns:v="urn:schemas-microsoft-com:vml" xmlns:wp14="http://schemas.microsoft.com/office/word/2010/wordprocessingDrawing" xmlns:wp="http://schemas.openxmlformats.org/drawingml/2006/wordprocessingDrawing" xmlns:w10="urn:schemas-microsoft-com:office:word" xmlns:w="http://schemas.openxmlformats.org/wordprocessingml/2006/main" xmlns:w14="http://schemas.microsoft.com/office/word/2010/wordml" xmlns:w15="http://schemas.microsoft.com/office/word/2012/wordml" xmlns:w16cex="http://schemas.microsoft.com/office/word/2018/wordml/cex" xmlns:w16cid="http://schemas.microsoft.com/office/word/2016/wordml/cid" xmlns:w16="http://schemas.microsoft.com/office/word/2018/wordml" xmlns:w16sdtdh="http://schemas.microsoft.com/office/word/2020/wordml/sdtdatahash" xmlns:w16se="http://schemas.microsoft.com/office/word/2015/wordml/symex" xmlns:wpg="http://schemas.microsoft.com/office/word/2010/wordprocessingGroup" xmlns:wpi="http://schemas.microsoft.com/office/word/2010/wordprocessingInk" xmlns:wne="http://schemas.microsoft.com/office/word/2006/wordml" xmlns:wps="http://schemas.microsoft.com/office/word/2010/wordprocessingShape" mc:Ignorable="w14 w15 w16se w16cid w16 w16cex w16sdtdh wp14">
   <w:tbl>
     <w:tblPr>
       <w:tblStyle w:val="TableGrid"/>
@@ -3515,7 +4642,7 @@
 </file>
 
 <file path=word/numbering.xml><?xml version="1.0" encoding="utf-8"?>
-<w:numbering xmlns:wpc="http://schemas.microsoft.com/office/word/2010/wordprocessingCanvas" xmlns:cx="http://schemas.microsoft.com/office/drawing/2014/chartex" xmlns:cx1="http://schemas.microsoft.com/office/drawing/2015/9/8/chartex" xmlns:cx2="http://schemas.microsoft.com/office/drawing/2015/10/21/chartex" xmlns:cx3="http://schemas.microsoft.com/office/drawing/2016/5/9/chartex" xmlns:cx4="http://schemas.microsoft.com/office/drawing/2016/5/10/chartex" xmlns:cx5="http://schemas.microsoft.com/office/drawing/2016/5/11/chartex" xmlns:cx6="http://schemas.microsoft.com/office/drawing/2016/5/12/chartex" xmlns:cx7="http://schemas.microsoft.com/office/drawing/2016/5/13/chartex" xmlns:cx8="http://schemas.microsoft.com/office/drawing/2016/5/14/chartex" xmlns:mc="http://schemas.openxmlformats.org/markup-compatibility/2006" xmlns:aink="http://schemas.microsoft.com/office/drawing/2016/ink" xmlns:am3d="http://schemas.microsoft.com/office/drawing/2017/model3d" xmlns:o="urn:schemas-microsoft-com:office:office" xmlns:r="http://schemas.openxmlformats.org/officeDocument/2006/relationships" xmlns:m="http://schemas.openxmlformats.org/officeDocument/2006/math" xmlns:v="urn:schemas-microsoft-com:vml" xmlns:wp14="http://schemas.microsoft.com/office/word/2010/wordprocessingDrawing" xmlns:wp="http://schemas.openxmlformats.org/drawingml/2006/wordprocessingDrawing" xmlns:w10="urn:schemas-microsoft-com:office:word" xmlns:w="http://schemas.openxmlformats.org/wordprocessingml/2006/main" xmlns:w14="http://schemas.microsoft.com/office/word/2010/wordml" xmlns:w15="http://schemas.microsoft.com/office/word/2012/wordml" xmlns:w16cex="http://schemas.microsoft.com/office/word/2018/wordml/cex" xmlns:w16cid="http://schemas.microsoft.com/office/word/2016/wordml/cid" xmlns:w16="http://schemas.microsoft.com/office/word/2018/wordml" xmlns:w16sdtdh="http://schemas.microsoft.com/office/word/2020/wordml/sdtdatahash" xmlns:w16se="http://schemas.microsoft.com/office/word/2015/wordml/symex" xmlns:wpg="http://schemas.microsoft.com/office/word/2010/wordprocessingGroup" xmlns:wpi="http://schemas.microsoft.com/office/word/2010/wordprocessingInk" xmlns:wne="http://schemas.microsoft.com/office/word/2006/wordml" xmlns:wps="http://schemas.microsoft.com/office/word/2010/wordprocessingShape" mc:Ignorable="w14 w15 w16se w16cid w16 w16cex w16sdtdh wp14">
+<w:numbering xmlns:wpc="http://schemas.microsoft.com/office/word/2010/wordprocessingCanvas" xmlns:cx="http://schemas.microsoft.com/office/drawing/2014/chartex" xmlns:cx1="http://schemas.microsoft.com/office/drawing/2015/9/8/chartex" xmlns:cx2="http://schemas.microsoft.com/office/drawing/2015/10/21/chartex" xmlns:cx3="http://schemas.microsoft.com/office/drawing/2016/5/9/chartex" xmlns:cx4="http://schemas.microsoft.com/office/drawing/2016/5/10/chartex" xmlns:cx5="http://schemas.microsoft.com/office/drawing/2016/5/11/chartex" xmlns:cx6="http://schemas.microsoft.com/office/drawing/2016/5/12/chartex" xmlns:cx7="http://schemas.microsoft.com/office/drawing/2016/5/13/chartex" xmlns:cx8="http://schemas.microsoft.com/office/drawing/2016/5/14/chartex" xmlns:mc="http://schemas.openxmlformats.org/markup-compatibility/2006" xmlns:aink="http://schemas.microsoft.com/office/drawing/2016/ink" xmlns:am3d="http://schemas.microsoft.com/office/drawing/2017/model3d" xmlns:o="urn:schemas-microsoft-com:office:office" xmlns:oel="http://schemas.microsoft.com/office/2019/extlst" xmlns:r="http://schemas.openxmlformats.org/officeDocument/2006/relationships" xmlns:m="http://schemas.openxmlformats.org/officeDocument/2006/math" xmlns:v="urn:schemas-microsoft-com:vml" xmlns:wp14="http://schemas.microsoft.com/office/word/2010/wordprocessingDrawing" xmlns:wp="http://schemas.openxmlformats.org/drawingml/2006/wordprocessingDrawing" xmlns:w10="urn:schemas-microsoft-com:office:word" xmlns:w="http://schemas.openxmlformats.org/wordprocessingml/2006/main" xmlns:w14="http://schemas.microsoft.com/office/word/2010/wordml" xmlns:w15="http://schemas.microsoft.com/office/word/2012/wordml" xmlns:w16cex="http://schemas.microsoft.com/office/word/2018/wordml/cex" xmlns:w16cid="http://schemas.microsoft.com/office/word/2016/wordml/cid" xmlns:w16="http://schemas.microsoft.com/office/word/2018/wordml" xmlns:w16sdtdh="http://schemas.microsoft.com/office/word/2020/wordml/sdtdatahash" xmlns:w16se="http://schemas.microsoft.com/office/word/2015/wordml/symex" xmlns:wpg="http://schemas.microsoft.com/office/word/2010/wordprocessingGroup" xmlns:wpi="http://schemas.microsoft.com/office/word/2010/wordprocessingInk" xmlns:wne="http://schemas.microsoft.com/office/word/2006/wordml" xmlns:wps="http://schemas.microsoft.com/office/word/2010/wordprocessingShape" mc:Ignorable="w14 w15 w16se w16cid w16 w16cex w16sdtdh wp14">
   <w:abstractNum w:abstractNumId="0" w15:restartNumberingAfterBreak="0">
     <w:nsid w:val="02CB4C32"/>
     <w:multiLevelType w:val="hybridMultilevel"/>
@@ -5683,64 +6810,64 @@
       </w:rPr>
     </w:lvl>
   </w:abstractNum>
-  <w:num w:numId="1">
+  <w:num w:numId="1" w16cid:durableId="1298953697">
     <w:abstractNumId w:val="8"/>
   </w:num>
-  <w:num w:numId="2">
+  <w:num w:numId="2" w16cid:durableId="671445062">
     <w:abstractNumId w:val="14"/>
   </w:num>
-  <w:num w:numId="3">
+  <w:num w:numId="3" w16cid:durableId="1707028139">
     <w:abstractNumId w:val="18"/>
   </w:num>
-  <w:num w:numId="4">
+  <w:num w:numId="4" w16cid:durableId="760566483">
     <w:abstractNumId w:val="19"/>
   </w:num>
-  <w:num w:numId="5">
+  <w:num w:numId="5" w16cid:durableId="1069689218">
     <w:abstractNumId w:val="9"/>
   </w:num>
-  <w:num w:numId="6">
+  <w:num w:numId="6" w16cid:durableId="1887256190">
     <w:abstractNumId w:val="12"/>
   </w:num>
-  <w:num w:numId="7">
+  <w:num w:numId="7" w16cid:durableId="429089650">
     <w:abstractNumId w:val="11"/>
   </w:num>
-  <w:num w:numId="8">
+  <w:num w:numId="8" w16cid:durableId="1684670670">
     <w:abstractNumId w:val="7"/>
   </w:num>
-  <w:num w:numId="9">
+  <w:num w:numId="9" w16cid:durableId="281767925">
     <w:abstractNumId w:val="4"/>
   </w:num>
-  <w:num w:numId="10">
+  <w:num w:numId="10" w16cid:durableId="1817263725">
     <w:abstractNumId w:val="1"/>
   </w:num>
-  <w:num w:numId="11">
+  <w:num w:numId="11" w16cid:durableId="198246522">
     <w:abstractNumId w:val="13"/>
   </w:num>
-  <w:num w:numId="12">
+  <w:num w:numId="12" w16cid:durableId="1312565398">
     <w:abstractNumId w:val="17"/>
   </w:num>
-  <w:num w:numId="13">
+  <w:num w:numId="13" w16cid:durableId="1813398442">
     <w:abstractNumId w:val="15"/>
   </w:num>
-  <w:num w:numId="14">
+  <w:num w:numId="14" w16cid:durableId="2044018666">
     <w:abstractNumId w:val="6"/>
   </w:num>
-  <w:num w:numId="15">
+  <w:num w:numId="15" w16cid:durableId="1063602048">
     <w:abstractNumId w:val="16"/>
   </w:num>
-  <w:num w:numId="16">
+  <w:num w:numId="16" w16cid:durableId="118572919">
     <w:abstractNumId w:val="10"/>
   </w:num>
-  <w:num w:numId="17">
+  <w:num w:numId="17" w16cid:durableId="1226523254">
     <w:abstractNumId w:val="0"/>
   </w:num>
-  <w:num w:numId="18">
+  <w:num w:numId="18" w16cid:durableId="128015330">
     <w:abstractNumId w:val="2"/>
   </w:num>
-  <w:num w:numId="19">
+  <w:num w:numId="19" w16cid:durableId="1445929465">
     <w:abstractNumId w:val="5"/>
   </w:num>
-  <w:num w:numId="20">
+  <w:num w:numId="20" w16cid:durableId="996884735">
     <w:abstractNumId w:val="3"/>
   </w:num>
 </w:numbering>
@@ -6223,7 +7350,6 @@
   <w:style w:type="character" w:default="1" w:styleId="DefaultParagraphFont">
     <w:name w:val="Default Paragraph Font"/>
     <w:uiPriority w:val="1"/>
-    <w:semiHidden/>
     <w:unhideWhenUsed/>
   </w:style>
   <w:style w:type="table" w:default="1" w:styleId="TableNormal">
@@ -6423,6 +7549,18 @@
     <w:rPr>
       <w:rFonts w:ascii="Times New Roman" w:hAnsi="Times New Roman"/>
       <w:sz w:val="24"/>
+    </w:rPr>
+  </w:style>
+  <w:style w:type="character" w:styleId="Hyperlink">
+    <w:name w:val="Hyperlink"/>
+    <w:basedOn w:val="DefaultParagraphFont"/>
+    <w:uiPriority w:val="99"/>
+    <w:semiHidden/>
+    <w:unhideWhenUsed/>
+    <w:rsid w:val="002B70D4"/>
+    <w:rPr>
+      <w:color w:val="0000FF"/>
+      <w:u w:val="single"/>
     </w:rPr>
   </w:style>
 </w:styles>
